--- a/Asta/Iterazione 2/Contratti delle operazioni UC3.docx
+++ b/Asta/Iterazione 2/Contratti delle operazioni UC3.docx
@@ -199,6 +199,7 @@
                                 <w:szCs w:val="24"/>
                               </w:rPr>
                             </w:pPr>
+                            <w:proofErr w:type="spellStart"/>
                             <w:r>
                               <w:rPr>
                                 <w:rFonts w:ascii="Arial" w:hAnsi="Arial" w:cs="Arial"/>
@@ -213,7 +214,34 @@
                                 <w:sz w:val="24"/>
                                 <w:szCs w:val="24"/>
                               </w:rPr>
-                              <w:t>Patient(cf)</w:t>
+                              <w:t>Patient</w:t>
+                            </w:r>
+                            <w:proofErr w:type="spellEnd"/>
+                            <w:r>
+                              <w:rPr>
+                                <w:rFonts w:ascii="Arial" w:hAnsi="Arial" w:cs="Arial"/>
+                                <w:sz w:val="24"/>
+                                <w:szCs w:val="24"/>
+                              </w:rPr>
+                              <w:t>(</w:t>
+                            </w:r>
+                            <w:proofErr w:type="spellStart"/>
+                            <w:r>
+                              <w:rPr>
+                                <w:rFonts w:ascii="Arial" w:hAnsi="Arial" w:cs="Arial"/>
+                                <w:sz w:val="24"/>
+                                <w:szCs w:val="24"/>
+                              </w:rPr>
+                              <w:t>cf</w:t>
+                            </w:r>
+                            <w:proofErr w:type="spellEnd"/>
+                            <w:r>
+                              <w:rPr>
+                                <w:rFonts w:ascii="Arial" w:hAnsi="Arial" w:cs="Arial"/>
+                                <w:sz w:val="24"/>
+                                <w:szCs w:val="24"/>
+                              </w:rPr>
+                              <w:t>)</w:t>
                             </w:r>
                           </w:p>
                           <w:p>
@@ -415,7 +443,25 @@
                                 <w:sz w:val="24"/>
                                 <w:szCs w:val="24"/>
                               </w:rPr>
-                              <w:t xml:space="preserve"> è stata associata a ClinicHub mediante l’associazione “corrente”</w:t>
+                              <w:t xml:space="preserve"> è stata associata a </w:t>
+                            </w:r>
+                            <w:proofErr w:type="spellStart"/>
+                            <w:r>
+                              <w:rPr>
+                                <w:rFonts w:ascii="Arial" w:hAnsi="Arial" w:cs="Arial"/>
+                                <w:sz w:val="24"/>
+                                <w:szCs w:val="24"/>
+                              </w:rPr>
+                              <w:t>ClinicHub</w:t>
+                            </w:r>
+                            <w:proofErr w:type="spellEnd"/>
+                            <w:r>
+                              <w:rPr>
+                                <w:rFonts w:ascii="Arial" w:hAnsi="Arial" w:cs="Arial"/>
+                                <w:sz w:val="24"/>
+                                <w:szCs w:val="24"/>
+                              </w:rPr>
+                              <w:t xml:space="preserve"> mediante l’associazione “corrente”</w:t>
                             </w:r>
                             <w:r>
                               <w:rPr>
@@ -471,7 +517,25 @@
                                 <w:sz w:val="24"/>
                                 <w:szCs w:val="24"/>
                               </w:rPr>
-                              <w:t>o il valore true per notificare il successo dell’operazione.</w:t>
+                              <w:t xml:space="preserve">o il valore </w:t>
+                            </w:r>
+                            <w:proofErr w:type="spellStart"/>
+                            <w:r>
+                              <w:rPr>
+                                <w:rFonts w:ascii="Arial" w:hAnsi="Arial" w:cs="Arial"/>
+                                <w:sz w:val="24"/>
+                                <w:szCs w:val="24"/>
+                              </w:rPr>
+                              <w:t>true</w:t>
+                            </w:r>
+                            <w:proofErr w:type="spellEnd"/>
+                            <w:r>
+                              <w:rPr>
+                                <w:rFonts w:ascii="Arial" w:hAnsi="Arial" w:cs="Arial"/>
+                                <w:sz w:val="24"/>
+                                <w:szCs w:val="24"/>
+                              </w:rPr>
+                              <w:t xml:space="preserve"> per notificare il successo dell’operazione.</w:t>
                             </w:r>
                           </w:p>
                           <w:p>
@@ -1131,6 +1195,7 @@
                                 <w:szCs w:val="24"/>
                               </w:rPr>
                             </w:pPr>
+                            <w:proofErr w:type="spellStart"/>
                             <w:r>
                               <w:rPr>
                                 <w:rFonts w:ascii="Arial" w:hAnsi="Arial" w:cs="Arial"/>
@@ -1145,8 +1210,18 @@
                                 <w:sz w:val="24"/>
                                 <w:szCs w:val="24"/>
                               </w:rPr>
-                              <w:t>ExamBooking(</w:t>
-                            </w:r>
+                              <w:t>ExamBooking</w:t>
+                            </w:r>
+                            <w:proofErr w:type="spellEnd"/>
+                            <w:r>
+                              <w:rPr>
+                                <w:rFonts w:ascii="Arial" w:hAnsi="Arial" w:cs="Arial"/>
+                                <w:sz w:val="24"/>
+                                <w:szCs w:val="24"/>
+                              </w:rPr>
+                              <w:t>(</w:t>
+                            </w:r>
+                            <w:proofErr w:type="spellStart"/>
                             <w:r>
                               <w:rPr>
                                 <w:rFonts w:ascii="Arial" w:hAnsi="Arial" w:cs="Arial"/>
@@ -1163,6 +1238,7 @@
                               </w:rPr>
                               <w:t>x</w:t>
                             </w:r>
+                            <w:proofErr w:type="spellEnd"/>
                             <w:r>
                               <w:rPr>
                                 <w:rFonts w:ascii="Arial" w:hAnsi="Arial" w:cs="Arial"/>
@@ -1440,8 +1516,28 @@
                                 <w:sz w:val="24"/>
                                 <w:szCs w:val="24"/>
                               </w:rPr>
-                              <w:t xml:space="preserve">È stato recuperata l’istanza di te di TipoEsame identificata dal parametro </w:t>
-                            </w:r>
+                              <w:t xml:space="preserve">È stato recuperata l’istanza di te di </w:t>
+                            </w:r>
+                            <w:proofErr w:type="spellStart"/>
+                            <w:r>
+                              <w:rPr>
+                                <w:rFonts w:ascii="Arial" w:hAnsi="Arial" w:cs="Arial"/>
+                                <w:sz w:val="24"/>
+                                <w:szCs w:val="24"/>
+                              </w:rPr>
+                              <w:t>TipoEsame</w:t>
+                            </w:r>
+                            <w:proofErr w:type="spellEnd"/>
+                            <w:r>
+                              <w:rPr>
+                                <w:rFonts w:ascii="Arial" w:hAnsi="Arial" w:cs="Arial"/>
+                                <w:sz w:val="24"/>
+                                <w:szCs w:val="24"/>
+                              </w:rPr>
+                              <w:t xml:space="preserve"> identificata dal parametro </w:t>
+                            </w:r>
+                            <w:proofErr w:type="spellStart"/>
+                            <w:proofErr w:type="gramStart"/>
                             <w:r>
                               <w:rPr>
                                 <w:rFonts w:ascii="Arial" w:hAnsi="Arial" w:cs="Arial"/>
@@ -1452,6 +1548,8 @@
                               </w:rPr>
                               <w:t>tipoEx</w:t>
                             </w:r>
+                            <w:proofErr w:type="spellEnd"/>
+                            <w:proofErr w:type="gramEnd"/>
                             <w:r>
                               <w:rPr>
                                 <w:rFonts w:ascii="Arial" w:hAnsi="Arial" w:cs="Arial"/>
@@ -1510,7 +1608,25 @@
                                 <w:sz w:val="24"/>
                                 <w:szCs w:val="24"/>
                               </w:rPr>
-                              <w:t>è stata associata a ClinicHub mediante l’associazione “corrente”;</w:t>
+                              <w:t xml:space="preserve">è stata associata a </w:t>
+                            </w:r>
+                            <w:proofErr w:type="spellStart"/>
+                            <w:r>
+                              <w:rPr>
+                                <w:rFonts w:ascii="Arial" w:hAnsi="Arial" w:cs="Arial"/>
+                                <w:sz w:val="24"/>
+                                <w:szCs w:val="24"/>
+                              </w:rPr>
+                              <w:t>ClinicHub</w:t>
+                            </w:r>
+                            <w:proofErr w:type="spellEnd"/>
+                            <w:r>
+                              <w:rPr>
+                                <w:rFonts w:ascii="Arial" w:hAnsi="Arial" w:cs="Arial"/>
+                                <w:sz w:val="24"/>
+                                <w:szCs w:val="24"/>
+                              </w:rPr>
+                              <w:t xml:space="preserve"> mediante l’associazione “corrente”;</w:t>
                             </w:r>
                           </w:p>
                           <w:p>
@@ -2330,6 +2446,7 @@
                                 <w:szCs w:val="24"/>
                               </w:rPr>
                             </w:pPr>
+                            <w:proofErr w:type="spellStart"/>
                             <w:r>
                               <w:rPr>
                                 <w:rFonts w:ascii="Arial" w:hAnsi="Arial" w:cs="Arial"/>
@@ -2346,6 +2463,7 @@
                               </w:rPr>
                               <w:t>Date</w:t>
                             </w:r>
+                            <w:proofErr w:type="spellEnd"/>
                             <w:r>
                               <w:rPr>
                                 <w:rFonts w:ascii="Arial" w:hAnsi="Arial" w:cs="Arial"/>
@@ -3356,13 +3474,23 @@
                                 <w:szCs w:val="24"/>
                               </w:rPr>
                             </w:pPr>
-                            <w:r>
-                              <w:rPr>
-                                <w:rFonts w:ascii="Arial" w:hAnsi="Arial" w:cs="Arial"/>
-                                <w:sz w:val="24"/>
-                                <w:szCs w:val="24"/>
-                              </w:rPr>
-                              <w:t>chooseExamTime(ora)</w:t>
+                            <w:proofErr w:type="spellStart"/>
+                            <w:r>
+                              <w:rPr>
+                                <w:rFonts w:ascii="Arial" w:hAnsi="Arial" w:cs="Arial"/>
+                                <w:sz w:val="24"/>
+                                <w:szCs w:val="24"/>
+                              </w:rPr>
+                              <w:t>chooseExamTime</w:t>
+                            </w:r>
+                            <w:proofErr w:type="spellEnd"/>
+                            <w:r>
+                              <w:rPr>
+                                <w:rFonts w:ascii="Arial" w:hAnsi="Arial" w:cs="Arial"/>
+                                <w:sz w:val="24"/>
+                                <w:szCs w:val="24"/>
+                              </w:rPr>
+                              <w:t>(ora)</w:t>
                             </w:r>
                           </w:p>
                           <w:p>
@@ -4272,13 +4400,61 @@
                                 <w:szCs w:val="24"/>
                               </w:rPr>
                             </w:pPr>
-                            <w:r>
-                              <w:rPr>
-                                <w:rFonts w:ascii="Arial" w:hAnsi="Arial" w:cs="Arial"/>
-                                <w:sz w:val="24"/>
-                                <w:szCs w:val="24"/>
-                              </w:rPr>
-                              <w:t>chooseDoctor(nomeMedico, cognomeMedico)</w:t>
+                            <w:proofErr w:type="spellStart"/>
+                            <w:proofErr w:type="gramStart"/>
+                            <w:r>
+                              <w:rPr>
+                                <w:rFonts w:ascii="Arial" w:hAnsi="Arial" w:cs="Arial"/>
+                                <w:sz w:val="24"/>
+                                <w:szCs w:val="24"/>
+                              </w:rPr>
+                              <w:t>chooseDoctor</w:t>
+                            </w:r>
+                            <w:proofErr w:type="spellEnd"/>
+                            <w:r>
+                              <w:rPr>
+                                <w:rFonts w:ascii="Arial" w:hAnsi="Arial" w:cs="Arial"/>
+                                <w:sz w:val="24"/>
+                                <w:szCs w:val="24"/>
+                              </w:rPr>
+                              <w:t>(</w:t>
+                            </w:r>
+                            <w:proofErr w:type="spellStart"/>
+                            <w:proofErr w:type="gramEnd"/>
+                            <w:r>
+                              <w:rPr>
+                                <w:rFonts w:ascii="Arial" w:hAnsi="Arial" w:cs="Arial"/>
+                                <w:sz w:val="24"/>
+                                <w:szCs w:val="24"/>
+                              </w:rPr>
+                              <w:t>nomeMedico</w:t>
+                            </w:r>
+                            <w:proofErr w:type="spellEnd"/>
+                            <w:r>
+                              <w:rPr>
+                                <w:rFonts w:ascii="Arial" w:hAnsi="Arial" w:cs="Arial"/>
+                                <w:sz w:val="24"/>
+                                <w:szCs w:val="24"/>
+                              </w:rPr>
+                              <w:t xml:space="preserve">, </w:t>
+                            </w:r>
+                            <w:proofErr w:type="spellStart"/>
+                            <w:r>
+                              <w:rPr>
+                                <w:rFonts w:ascii="Arial" w:hAnsi="Arial" w:cs="Arial"/>
+                                <w:sz w:val="24"/>
+                                <w:szCs w:val="24"/>
+                              </w:rPr>
+                              <w:t>cognomeMedico</w:t>
+                            </w:r>
+                            <w:proofErr w:type="spellEnd"/>
+                            <w:r>
+                              <w:rPr>
+                                <w:rFonts w:ascii="Arial" w:hAnsi="Arial" w:cs="Arial"/>
+                                <w:sz w:val="24"/>
+                                <w:szCs w:val="24"/>
+                              </w:rPr>
+                              <w:t>)</w:t>
                             </w:r>
                           </w:p>
                           <w:p>
@@ -4473,6 +4649,7 @@
                               </w:rPr>
                               <w:t xml:space="preserve">l’esame sulla base dei parametri </w:t>
                             </w:r>
+                            <w:proofErr w:type="spellStart"/>
                             <w:r>
                               <w:rPr>
                                 <w:rFonts w:ascii="Arial" w:hAnsi="Arial" w:cs="Arial"/>
@@ -4483,6 +4660,7 @@
                               </w:rPr>
                               <w:t>nomeMedico</w:t>
                             </w:r>
+                            <w:proofErr w:type="spellEnd"/>
                             <w:r>
                               <w:rPr>
                                 <w:rFonts w:ascii="Arial" w:hAnsi="Arial" w:cs="Arial"/>
@@ -4491,6 +4669,7 @@
                               </w:rPr>
                               <w:t xml:space="preserve"> e </w:t>
                             </w:r>
+                            <w:proofErr w:type="spellStart"/>
                             <w:r>
                               <w:rPr>
                                 <w:rFonts w:ascii="Arial" w:hAnsi="Arial" w:cs="Arial"/>
@@ -4501,6 +4680,7 @@
                               </w:rPr>
                               <w:t>cognomeMedico</w:t>
                             </w:r>
+                            <w:proofErr w:type="spellEnd"/>
                             <w:r>
                               <w:rPr>
                                 <w:rFonts w:ascii="Arial" w:hAnsi="Arial" w:cs="Arial"/>
@@ -4523,6 +4703,7 @@
                                 <w:szCs w:val="24"/>
                               </w:rPr>
                             </w:pPr>
+                            <w:proofErr w:type="gramStart"/>
                             <w:r>
                               <w:rPr>
                                 <w:rFonts w:ascii="Arial" w:hAnsi="Arial" w:cs="Arial"/>
@@ -4531,15 +4712,24 @@
                                 <w:sz w:val="24"/>
                                 <w:szCs w:val="24"/>
                               </w:rPr>
-                              <w:t>e</w:t>
-                            </w:r>
-                            <w:r>
-                              <w:rPr>
-                                <w:rFonts w:ascii="Arial" w:hAnsi="Arial" w:cs="Arial"/>
-                                <w:sz w:val="24"/>
-                                <w:szCs w:val="24"/>
-                              </w:rPr>
-                              <w:t xml:space="preserve"> è stat</w:t>
+                              <w:t>m</w:t>
+                            </w:r>
+                            <w:r>
+                              <w:rPr>
+                                <w:rFonts w:ascii="Arial" w:hAnsi="Arial" w:cs="Arial"/>
+                                <w:sz w:val="24"/>
+                                <w:szCs w:val="24"/>
+                              </w:rPr>
+                              <w:t xml:space="preserve"> è</w:t>
+                            </w:r>
+                            <w:proofErr w:type="gramEnd"/>
+                            <w:r>
+                              <w:rPr>
+                                <w:rFonts w:ascii="Arial" w:hAnsi="Arial" w:cs="Arial"/>
+                                <w:sz w:val="24"/>
+                                <w:szCs w:val="24"/>
+                              </w:rPr>
+                              <w:t xml:space="preserve"> stat</w:t>
                             </w:r>
                             <w:r>
                               <w:rPr>
@@ -4581,7 +4771,7 @@
                                 <w:sz w:val="24"/>
                                 <w:szCs w:val="24"/>
                               </w:rPr>
-                              <w:t>m</w:t>
+                              <w:t>e</w:t>
                             </w:r>
                             <w:r>
                               <w:rPr>
@@ -4630,7 +4820,11 @@
           </mc:Choice>
           <mc:Fallback>
             <w:pict>
-              <v:shape w14:anchorId="4B9D93C0" id="Casella di testo 4" o:spid="_x0000_s1030" type="#_x0000_t202" style="position:absolute;left:0;text-align:left;margin-left:37.5pt;margin-top:.4pt;width:418.8pt;height:237pt;z-index:251679744;visibility:visible;mso-wrap-style:square;mso-width-percent:0;mso-height-percent:0;mso-wrap-distance-left:9pt;mso-wrap-distance-top:0;mso-wrap-distance-right:9pt;mso-wrap-distance-bottom:0;mso-position-horizontal:absolute;mso-position-horizontal-relative:text;mso-position-vertical:absolute;mso-position-vertical-relative:text;mso-width-percent:0;mso-height-percent:0;mso-width-relative:margin;mso-height-relative:margin;v-text-anchor:top" o:gfxdata="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" fillcolor="white [3201]" strokecolor="#a5a5a5 [3206]" strokeweight="1pt">
+              <v:shapetype w14:anchorId="4B9D93C0" id="_x0000_t202" coordsize="21600,21600" o:spt="202" path="m,l,21600r21600,l21600,xe">
+                <v:stroke joinstyle="miter"/>
+                <v:path gradientshapeok="t" o:connecttype="rect"/>
+              </v:shapetype>
+              <v:shape id="Casella di testo 4" o:spid="_x0000_s1030" type="#_x0000_t202" style="position:absolute;left:0;text-align:left;margin-left:37.5pt;margin-top:.4pt;width:418.8pt;height:237pt;z-index:251679744;visibility:visible;mso-wrap-style:square;mso-width-percent:0;mso-height-percent:0;mso-wrap-distance-left:9pt;mso-wrap-distance-top:0;mso-wrap-distance-right:9pt;mso-wrap-distance-bottom:0;mso-position-horizontal:absolute;mso-position-horizontal-relative:text;mso-position-vertical:absolute;mso-position-vertical-relative:text;mso-width-percent:0;mso-height-percent:0;mso-width-relative:margin;mso-height-relative:margin;v-text-anchor:top" o:gfxdata="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" fillcolor="white [3201]" strokecolor="#a5a5a5 [3206]" strokeweight="1pt">
                 <v:textbox>
                   <w:txbxContent>
                     <w:p>
@@ -4662,13 +4856,61 @@
                           <w:szCs w:val="24"/>
                         </w:rPr>
                       </w:pPr>
-                      <w:r>
-                        <w:rPr>
-                          <w:rFonts w:ascii="Arial" w:hAnsi="Arial" w:cs="Arial"/>
-                          <w:sz w:val="24"/>
-                          <w:szCs w:val="24"/>
-                        </w:rPr>
-                        <w:t>chooseDoctor(nomeMedico, cognomeMedico)</w:t>
+                      <w:proofErr w:type="spellStart"/>
+                      <w:proofErr w:type="gramStart"/>
+                      <w:r>
+                        <w:rPr>
+                          <w:rFonts w:ascii="Arial" w:hAnsi="Arial" w:cs="Arial"/>
+                          <w:sz w:val="24"/>
+                          <w:szCs w:val="24"/>
+                        </w:rPr>
+                        <w:t>chooseDoctor</w:t>
+                      </w:r>
+                      <w:proofErr w:type="spellEnd"/>
+                      <w:r>
+                        <w:rPr>
+                          <w:rFonts w:ascii="Arial" w:hAnsi="Arial" w:cs="Arial"/>
+                          <w:sz w:val="24"/>
+                          <w:szCs w:val="24"/>
+                        </w:rPr>
+                        <w:t>(</w:t>
+                      </w:r>
+                      <w:proofErr w:type="spellStart"/>
+                      <w:proofErr w:type="gramEnd"/>
+                      <w:r>
+                        <w:rPr>
+                          <w:rFonts w:ascii="Arial" w:hAnsi="Arial" w:cs="Arial"/>
+                          <w:sz w:val="24"/>
+                          <w:szCs w:val="24"/>
+                        </w:rPr>
+                        <w:t>nomeMedico</w:t>
+                      </w:r>
+                      <w:proofErr w:type="spellEnd"/>
+                      <w:r>
+                        <w:rPr>
+                          <w:rFonts w:ascii="Arial" w:hAnsi="Arial" w:cs="Arial"/>
+                          <w:sz w:val="24"/>
+                          <w:szCs w:val="24"/>
+                        </w:rPr>
+                        <w:t xml:space="preserve">, </w:t>
+                      </w:r>
+                      <w:proofErr w:type="spellStart"/>
+                      <w:r>
+                        <w:rPr>
+                          <w:rFonts w:ascii="Arial" w:hAnsi="Arial" w:cs="Arial"/>
+                          <w:sz w:val="24"/>
+                          <w:szCs w:val="24"/>
+                        </w:rPr>
+                        <w:t>cognomeMedico</w:t>
+                      </w:r>
+                      <w:proofErr w:type="spellEnd"/>
+                      <w:r>
+                        <w:rPr>
+                          <w:rFonts w:ascii="Arial" w:hAnsi="Arial" w:cs="Arial"/>
+                          <w:sz w:val="24"/>
+                          <w:szCs w:val="24"/>
+                        </w:rPr>
+                        <w:t>)</w:t>
                       </w:r>
                     </w:p>
                     <w:p>
@@ -4863,6 +5105,7 @@
                         </w:rPr>
                         <w:t xml:space="preserve">l’esame sulla base dei parametri </w:t>
                       </w:r>
+                      <w:proofErr w:type="spellStart"/>
                       <w:r>
                         <w:rPr>
                           <w:rFonts w:ascii="Arial" w:hAnsi="Arial" w:cs="Arial"/>
@@ -4873,6 +5116,7 @@
                         </w:rPr>
                         <w:t>nomeMedico</w:t>
                       </w:r>
+                      <w:proofErr w:type="spellEnd"/>
                       <w:r>
                         <w:rPr>
                           <w:rFonts w:ascii="Arial" w:hAnsi="Arial" w:cs="Arial"/>
@@ -4881,6 +5125,7 @@
                         </w:rPr>
                         <w:t xml:space="preserve"> e </w:t>
                       </w:r>
+                      <w:proofErr w:type="spellStart"/>
                       <w:r>
                         <w:rPr>
                           <w:rFonts w:ascii="Arial" w:hAnsi="Arial" w:cs="Arial"/>
@@ -4891,6 +5136,7 @@
                         </w:rPr>
                         <w:t>cognomeMedico</w:t>
                       </w:r>
+                      <w:proofErr w:type="spellEnd"/>
                       <w:r>
                         <w:rPr>
                           <w:rFonts w:ascii="Arial" w:hAnsi="Arial" w:cs="Arial"/>
@@ -4913,6 +5159,7 @@
                           <w:szCs w:val="24"/>
                         </w:rPr>
                       </w:pPr>
+                      <w:proofErr w:type="gramStart"/>
                       <w:r>
                         <w:rPr>
                           <w:rFonts w:ascii="Arial" w:hAnsi="Arial" w:cs="Arial"/>
@@ -4921,15 +5168,24 @@
                           <w:sz w:val="24"/>
                           <w:szCs w:val="24"/>
                         </w:rPr>
-                        <w:t>e</w:t>
-                      </w:r>
-                      <w:r>
-                        <w:rPr>
-                          <w:rFonts w:ascii="Arial" w:hAnsi="Arial" w:cs="Arial"/>
-                          <w:sz w:val="24"/>
-                          <w:szCs w:val="24"/>
-                        </w:rPr>
-                        <w:t xml:space="preserve"> è stat</w:t>
+                        <w:t>m</w:t>
+                      </w:r>
+                      <w:r>
+                        <w:rPr>
+                          <w:rFonts w:ascii="Arial" w:hAnsi="Arial" w:cs="Arial"/>
+                          <w:sz w:val="24"/>
+                          <w:szCs w:val="24"/>
+                        </w:rPr>
+                        <w:t xml:space="preserve"> è</w:t>
+                      </w:r>
+                      <w:proofErr w:type="gramEnd"/>
+                      <w:r>
+                        <w:rPr>
+                          <w:rFonts w:ascii="Arial" w:hAnsi="Arial" w:cs="Arial"/>
+                          <w:sz w:val="24"/>
+                          <w:szCs w:val="24"/>
+                        </w:rPr>
+                        <w:t xml:space="preserve"> stat</w:t>
                       </w:r>
                       <w:r>
                         <w:rPr>
@@ -4971,7 +5227,7 @@
                           <w:sz w:val="24"/>
                           <w:szCs w:val="24"/>
                         </w:rPr>
-                        <w:t>m</w:t>
+                        <w:t>e</w:t>
                       </w:r>
                       <w:r>
                         <w:rPr>
@@ -5260,13 +5516,33 @@
                                 <w:szCs w:val="24"/>
                               </w:rPr>
                             </w:pPr>
-                            <w:r>
-                              <w:rPr>
-                                <w:rFonts w:ascii="Arial" w:hAnsi="Arial" w:cs="Arial"/>
-                                <w:sz w:val="24"/>
-                                <w:szCs w:val="24"/>
-                              </w:rPr>
-                              <w:t>showExamPrice()</w:t>
+                            <w:proofErr w:type="spellStart"/>
+                            <w:proofErr w:type="gramStart"/>
+                            <w:r>
+                              <w:rPr>
+                                <w:rFonts w:ascii="Arial" w:hAnsi="Arial" w:cs="Arial"/>
+                                <w:sz w:val="24"/>
+                                <w:szCs w:val="24"/>
+                              </w:rPr>
+                              <w:t>showExamPrice</w:t>
+                            </w:r>
+                            <w:proofErr w:type="spellEnd"/>
+                            <w:r>
+                              <w:rPr>
+                                <w:rFonts w:ascii="Arial" w:hAnsi="Arial" w:cs="Arial"/>
+                                <w:sz w:val="24"/>
+                                <w:szCs w:val="24"/>
+                              </w:rPr>
+                              <w:t>(</w:t>
+                            </w:r>
+                            <w:proofErr w:type="gramEnd"/>
+                            <w:r>
+                              <w:rPr>
+                                <w:rFonts w:ascii="Arial" w:hAnsi="Arial" w:cs="Arial"/>
+                                <w:sz w:val="24"/>
+                                <w:szCs w:val="24"/>
+                              </w:rPr>
+                              <w:t>)</w:t>
                             </w:r>
                           </w:p>
                           <w:p>
@@ -5462,7 +5738,25 @@
                                 <w:sz w:val="24"/>
                                 <w:szCs w:val="24"/>
                               </w:rPr>
-                              <w:t>restituito l’attributo prezzo di e.</w:t>
+                              <w:t xml:space="preserve">restituito l’attributo prezzo di </w:t>
+                            </w:r>
+                            <w:r>
+                              <w:rPr>
+                                <w:rFonts w:ascii="Arial" w:hAnsi="Arial" w:cs="Arial"/>
+                                <w:i/>
+                                <w:iCs/>
+                                <w:sz w:val="24"/>
+                                <w:szCs w:val="24"/>
+                              </w:rPr>
+                              <w:t>e</w:t>
+                            </w:r>
+                            <w:r>
+                              <w:rPr>
+                                <w:rFonts w:ascii="Arial" w:hAnsi="Arial" w:cs="Arial"/>
+                                <w:sz w:val="24"/>
+                                <w:szCs w:val="24"/>
+                              </w:rPr>
+                              <w:t>.</w:t>
                             </w:r>
                           </w:p>
                         </w:txbxContent>
@@ -5487,7 +5781,7 @@
           </mc:Choice>
           <mc:Fallback>
             <w:pict>
-              <v:shape w14:anchorId="73C31510" id="Casella di testo 5" o:spid="_x0000_s1031" type="#_x0000_t202" style="position:absolute;left:0;text-align:left;margin-left:37.5pt;margin-top:7.05pt;width:385.8pt;height:208.2pt;z-index:251677696;visibility:visible;mso-wrap-style:square;mso-width-percent:0;mso-height-percent:0;mso-wrap-distance-left:9pt;mso-wrap-distance-top:0;mso-wrap-distance-right:9pt;mso-wrap-distance-bottom:0;mso-position-horizontal:absolute;mso-position-horizontal-relative:text;mso-position-vertical:absolute;mso-position-vertical-relative:text;mso-width-percent:0;mso-height-percent:0;mso-width-relative:margin;mso-height-relative:margin;v-text-anchor:top" o:gfxdata="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" fillcolor="white [3201]" strokecolor="#a5a5a5 [3206]" strokeweight="1pt">
+              <v:shape w14:anchorId="73C31510" id="Casella di testo 5" o:spid="_x0000_s1031" type="#_x0000_t202" style="position:absolute;left:0;text-align:left;margin-left:37.5pt;margin-top:7.05pt;width:385.8pt;height:208.2pt;z-index:251677696;visibility:visible;mso-wrap-style:square;mso-width-percent:0;mso-height-percent:0;mso-wrap-distance-left:9pt;mso-wrap-distance-top:0;mso-wrap-distance-right:9pt;mso-wrap-distance-bottom:0;mso-position-horizontal:absolute;mso-position-horizontal-relative:text;mso-position-vertical:absolute;mso-position-vertical-relative:text;mso-width-percent:0;mso-height-percent:0;mso-width-relative:margin;mso-height-relative:margin;v-text-anchor:top" o:gfxdata="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" fillcolor="white [3201]" strokecolor="#a5a5a5 [3206]" strokeweight="1pt">
                 <v:textbox>
                   <w:txbxContent>
                     <w:p>
@@ -5519,13 +5813,33 @@
                           <w:szCs w:val="24"/>
                         </w:rPr>
                       </w:pPr>
-                      <w:r>
-                        <w:rPr>
-                          <w:rFonts w:ascii="Arial" w:hAnsi="Arial" w:cs="Arial"/>
-                          <w:sz w:val="24"/>
-                          <w:szCs w:val="24"/>
-                        </w:rPr>
-                        <w:t>showExamPrice()</w:t>
+                      <w:proofErr w:type="spellStart"/>
+                      <w:proofErr w:type="gramStart"/>
+                      <w:r>
+                        <w:rPr>
+                          <w:rFonts w:ascii="Arial" w:hAnsi="Arial" w:cs="Arial"/>
+                          <w:sz w:val="24"/>
+                          <w:szCs w:val="24"/>
+                        </w:rPr>
+                        <w:t>showExamPrice</w:t>
+                      </w:r>
+                      <w:proofErr w:type="spellEnd"/>
+                      <w:r>
+                        <w:rPr>
+                          <w:rFonts w:ascii="Arial" w:hAnsi="Arial" w:cs="Arial"/>
+                          <w:sz w:val="24"/>
+                          <w:szCs w:val="24"/>
+                        </w:rPr>
+                        <w:t>(</w:t>
+                      </w:r>
+                      <w:proofErr w:type="gramEnd"/>
+                      <w:r>
+                        <w:rPr>
+                          <w:rFonts w:ascii="Arial" w:hAnsi="Arial" w:cs="Arial"/>
+                          <w:sz w:val="24"/>
+                          <w:szCs w:val="24"/>
+                        </w:rPr>
+                        <w:t>)</w:t>
                       </w:r>
                     </w:p>
                     <w:p>
@@ -5721,7 +6035,25 @@
                           <w:sz w:val="24"/>
                           <w:szCs w:val="24"/>
                         </w:rPr>
-                        <w:t>restituito l’attributo prezzo di e.</w:t>
+                        <w:t xml:space="preserve">restituito l’attributo prezzo di </w:t>
+                      </w:r>
+                      <w:r>
+                        <w:rPr>
+                          <w:rFonts w:ascii="Arial" w:hAnsi="Arial" w:cs="Arial"/>
+                          <w:i/>
+                          <w:iCs/>
+                          <w:sz w:val="24"/>
+                          <w:szCs w:val="24"/>
+                        </w:rPr>
+                        <w:t>e</w:t>
+                      </w:r>
+                      <w:r>
+                        <w:rPr>
+                          <w:rFonts w:ascii="Arial" w:hAnsi="Arial" w:cs="Arial"/>
+                          <w:sz w:val="24"/>
+                          <w:szCs w:val="24"/>
+                        </w:rPr>
+                        <w:t>.</w:t>
                       </w:r>
                     </w:p>
                   </w:txbxContent>
@@ -6021,13 +6353,33 @@
                                 <w:szCs w:val="24"/>
                               </w:rPr>
                             </w:pPr>
-                            <w:r>
-                              <w:rPr>
-                                <w:rFonts w:ascii="Arial" w:hAnsi="Arial" w:cs="Arial"/>
-                                <w:sz w:val="24"/>
-                                <w:szCs w:val="24"/>
-                              </w:rPr>
-                              <w:t>confirmBooking()</w:t>
+                            <w:proofErr w:type="spellStart"/>
+                            <w:proofErr w:type="gramStart"/>
+                            <w:r>
+                              <w:rPr>
+                                <w:rFonts w:ascii="Arial" w:hAnsi="Arial" w:cs="Arial"/>
+                                <w:sz w:val="24"/>
+                                <w:szCs w:val="24"/>
+                              </w:rPr>
+                              <w:t>confirmBooking</w:t>
+                            </w:r>
+                            <w:proofErr w:type="spellEnd"/>
+                            <w:r>
+                              <w:rPr>
+                                <w:rFonts w:ascii="Arial" w:hAnsi="Arial" w:cs="Arial"/>
+                                <w:sz w:val="24"/>
+                                <w:szCs w:val="24"/>
+                              </w:rPr>
+                              <w:t>(</w:t>
+                            </w:r>
+                            <w:proofErr w:type="gramEnd"/>
+                            <w:r>
+                              <w:rPr>
+                                <w:rFonts w:ascii="Arial" w:hAnsi="Arial" w:cs="Arial"/>
+                                <w:sz w:val="24"/>
+                                <w:szCs w:val="24"/>
+                              </w:rPr>
+                              <w:t>)</w:t>
                             </w:r>
                           </w:p>
                           <w:p>
@@ -6230,7 +6582,25 @@
                                 <w:sz w:val="24"/>
                                 <w:szCs w:val="24"/>
                               </w:rPr>
-                              <w:t xml:space="preserve"> a ClinicHub mediante l’associazione “gestisce”;</w:t>
+                              <w:t xml:space="preserve"> a </w:t>
+                            </w:r>
+                            <w:proofErr w:type="spellStart"/>
+                            <w:r>
+                              <w:rPr>
+                                <w:rFonts w:ascii="Arial" w:hAnsi="Arial" w:cs="Arial"/>
+                                <w:sz w:val="24"/>
+                                <w:szCs w:val="24"/>
+                              </w:rPr>
+                              <w:t>ClinicHub</w:t>
+                            </w:r>
+                            <w:proofErr w:type="spellEnd"/>
+                            <w:r>
+                              <w:rPr>
+                                <w:rFonts w:ascii="Arial" w:hAnsi="Arial" w:cs="Arial"/>
+                                <w:sz w:val="24"/>
+                                <w:szCs w:val="24"/>
+                              </w:rPr>
+                              <w:t xml:space="preserve"> mediante l’associazione “gestisce”;</w:t>
                             </w:r>
                           </w:p>
                         </w:txbxContent>
@@ -8285,6 +8655,7 @@
   <w:style w:type="character" w:default="1" w:styleId="Carpredefinitoparagrafo">
     <w:name w:val="Default Paragraph Font"/>
     <w:uiPriority w:val="1"/>
+    <w:semiHidden/>
     <w:unhideWhenUsed/>
   </w:style>
   <w:style w:type="table" w:default="1" w:styleId="Tabellanormale">

--- a/Asta/Iterazione 2/Contratti delle operazioni UC3.docx
+++ b/Asta/Iterazione 2/Contratti delle operazioni UC3.docx
@@ -199,7 +199,6 @@
                                 <w:szCs w:val="24"/>
                               </w:rPr>
                             </w:pPr>
-                            <w:proofErr w:type="spellStart"/>
                             <w:r>
                               <w:rPr>
                                 <w:rFonts w:ascii="Arial" w:hAnsi="Arial" w:cs="Arial"/>
@@ -214,34 +213,7 @@
                                 <w:sz w:val="24"/>
                                 <w:szCs w:val="24"/>
                               </w:rPr>
-                              <w:t>Patient</w:t>
-                            </w:r>
-                            <w:proofErr w:type="spellEnd"/>
-                            <w:r>
-                              <w:rPr>
-                                <w:rFonts w:ascii="Arial" w:hAnsi="Arial" w:cs="Arial"/>
-                                <w:sz w:val="24"/>
-                                <w:szCs w:val="24"/>
-                              </w:rPr>
-                              <w:t>(</w:t>
-                            </w:r>
-                            <w:proofErr w:type="spellStart"/>
-                            <w:r>
-                              <w:rPr>
-                                <w:rFonts w:ascii="Arial" w:hAnsi="Arial" w:cs="Arial"/>
-                                <w:sz w:val="24"/>
-                                <w:szCs w:val="24"/>
-                              </w:rPr>
-                              <w:t>cf</w:t>
-                            </w:r>
-                            <w:proofErr w:type="spellEnd"/>
-                            <w:r>
-                              <w:rPr>
-                                <w:rFonts w:ascii="Arial" w:hAnsi="Arial" w:cs="Arial"/>
-                                <w:sz w:val="24"/>
-                                <w:szCs w:val="24"/>
-                              </w:rPr>
-                              <w:t>)</w:t>
+                              <w:t>Patient(cf)</w:t>
                             </w:r>
                           </w:p>
                           <w:p>
@@ -443,25 +415,7 @@
                                 <w:sz w:val="24"/>
                                 <w:szCs w:val="24"/>
                               </w:rPr>
-                              <w:t xml:space="preserve"> è stata associata a </w:t>
-                            </w:r>
-                            <w:proofErr w:type="spellStart"/>
-                            <w:r>
-                              <w:rPr>
-                                <w:rFonts w:ascii="Arial" w:hAnsi="Arial" w:cs="Arial"/>
-                                <w:sz w:val="24"/>
-                                <w:szCs w:val="24"/>
-                              </w:rPr>
-                              <w:t>ClinicHub</w:t>
-                            </w:r>
-                            <w:proofErr w:type="spellEnd"/>
-                            <w:r>
-                              <w:rPr>
-                                <w:rFonts w:ascii="Arial" w:hAnsi="Arial" w:cs="Arial"/>
-                                <w:sz w:val="24"/>
-                                <w:szCs w:val="24"/>
-                              </w:rPr>
-                              <w:t xml:space="preserve"> mediante l’associazione “corrente”</w:t>
+                              <w:t xml:space="preserve"> è stata associata a ClinicHub mediante l’associazione “corrente”</w:t>
                             </w:r>
                             <w:r>
                               <w:rPr>
@@ -517,25 +471,7 @@
                                 <w:sz w:val="24"/>
                                 <w:szCs w:val="24"/>
                               </w:rPr>
-                              <w:t xml:space="preserve">o il valore </w:t>
-                            </w:r>
-                            <w:proofErr w:type="spellStart"/>
-                            <w:r>
-                              <w:rPr>
-                                <w:rFonts w:ascii="Arial" w:hAnsi="Arial" w:cs="Arial"/>
-                                <w:sz w:val="24"/>
-                                <w:szCs w:val="24"/>
-                              </w:rPr>
-                              <w:t>true</w:t>
-                            </w:r>
-                            <w:proofErr w:type="spellEnd"/>
-                            <w:r>
-                              <w:rPr>
-                                <w:rFonts w:ascii="Arial" w:hAnsi="Arial" w:cs="Arial"/>
-                                <w:sz w:val="24"/>
-                                <w:szCs w:val="24"/>
-                              </w:rPr>
-                              <w:t xml:space="preserve"> per notificare il successo dell’operazione.</w:t>
+                              <w:t>o il valore true per notificare il successo dell’operazione.</w:t>
                             </w:r>
                           </w:p>
                           <w:p>
@@ -1195,7 +1131,6 @@
                                 <w:szCs w:val="24"/>
                               </w:rPr>
                             </w:pPr>
-                            <w:proofErr w:type="spellStart"/>
                             <w:r>
                               <w:rPr>
                                 <w:rFonts w:ascii="Arial" w:hAnsi="Arial" w:cs="Arial"/>
@@ -1210,18 +1145,8 @@
                                 <w:sz w:val="24"/>
                                 <w:szCs w:val="24"/>
                               </w:rPr>
-                              <w:t>ExamBooking</w:t>
-                            </w:r>
-                            <w:proofErr w:type="spellEnd"/>
-                            <w:r>
-                              <w:rPr>
-                                <w:rFonts w:ascii="Arial" w:hAnsi="Arial" w:cs="Arial"/>
-                                <w:sz w:val="24"/>
-                                <w:szCs w:val="24"/>
-                              </w:rPr>
-                              <w:t>(</w:t>
-                            </w:r>
-                            <w:proofErr w:type="spellStart"/>
+                              <w:t>ExamBooking(</w:t>
+                            </w:r>
                             <w:r>
                               <w:rPr>
                                 <w:rFonts w:ascii="Arial" w:hAnsi="Arial" w:cs="Arial"/>
@@ -1238,7 +1163,6 @@
                               </w:rPr>
                               <w:t>x</w:t>
                             </w:r>
-                            <w:proofErr w:type="spellEnd"/>
                             <w:r>
                               <w:rPr>
                                 <w:rFonts w:ascii="Arial" w:hAnsi="Arial" w:cs="Arial"/>
@@ -1516,28 +1440,8 @@
                                 <w:sz w:val="24"/>
                                 <w:szCs w:val="24"/>
                               </w:rPr>
-                              <w:t xml:space="preserve">È stato recuperata l’istanza di te di </w:t>
-                            </w:r>
-                            <w:proofErr w:type="spellStart"/>
-                            <w:r>
-                              <w:rPr>
-                                <w:rFonts w:ascii="Arial" w:hAnsi="Arial" w:cs="Arial"/>
-                                <w:sz w:val="24"/>
-                                <w:szCs w:val="24"/>
-                              </w:rPr>
-                              <w:t>TipoEsame</w:t>
-                            </w:r>
-                            <w:proofErr w:type="spellEnd"/>
-                            <w:r>
-                              <w:rPr>
-                                <w:rFonts w:ascii="Arial" w:hAnsi="Arial" w:cs="Arial"/>
-                                <w:sz w:val="24"/>
-                                <w:szCs w:val="24"/>
-                              </w:rPr>
-                              <w:t xml:space="preserve"> identificata dal parametro </w:t>
-                            </w:r>
-                            <w:proofErr w:type="spellStart"/>
-                            <w:proofErr w:type="gramStart"/>
+                              <w:t xml:space="preserve">È stato recuperata l’istanza di te di TipoEsame identificata dal parametro </w:t>
+                            </w:r>
                             <w:r>
                               <w:rPr>
                                 <w:rFonts w:ascii="Arial" w:hAnsi="Arial" w:cs="Arial"/>
@@ -1548,8 +1452,6 @@
                               </w:rPr>
                               <w:t>tipoEx</w:t>
                             </w:r>
-                            <w:proofErr w:type="spellEnd"/>
-                            <w:proofErr w:type="gramEnd"/>
                             <w:r>
                               <w:rPr>
                                 <w:rFonts w:ascii="Arial" w:hAnsi="Arial" w:cs="Arial"/>
@@ -1608,25 +1510,7 @@
                                 <w:sz w:val="24"/>
                                 <w:szCs w:val="24"/>
                               </w:rPr>
-                              <w:t xml:space="preserve">è stata associata a </w:t>
-                            </w:r>
-                            <w:proofErr w:type="spellStart"/>
-                            <w:r>
-                              <w:rPr>
-                                <w:rFonts w:ascii="Arial" w:hAnsi="Arial" w:cs="Arial"/>
-                                <w:sz w:val="24"/>
-                                <w:szCs w:val="24"/>
-                              </w:rPr>
-                              <w:t>ClinicHub</w:t>
-                            </w:r>
-                            <w:proofErr w:type="spellEnd"/>
-                            <w:r>
-                              <w:rPr>
-                                <w:rFonts w:ascii="Arial" w:hAnsi="Arial" w:cs="Arial"/>
-                                <w:sz w:val="24"/>
-                                <w:szCs w:val="24"/>
-                              </w:rPr>
-                              <w:t xml:space="preserve"> mediante l’associazione “corrente”;</w:t>
+                              <w:t>è stata associata a ClinicHub mediante l’associazione “corrente”;</w:t>
                             </w:r>
                           </w:p>
                           <w:p>
@@ -2446,7 +2330,6 @@
                                 <w:szCs w:val="24"/>
                               </w:rPr>
                             </w:pPr>
-                            <w:proofErr w:type="spellStart"/>
                             <w:r>
                               <w:rPr>
                                 <w:rFonts w:ascii="Arial" w:hAnsi="Arial" w:cs="Arial"/>
@@ -2463,7 +2346,6 @@
                               </w:rPr>
                               <w:t>Date</w:t>
                             </w:r>
-                            <w:proofErr w:type="spellEnd"/>
                             <w:r>
                               <w:rPr>
                                 <w:rFonts w:ascii="Arial" w:hAnsi="Arial" w:cs="Arial"/>
@@ -3474,23 +3356,13 @@
                                 <w:szCs w:val="24"/>
                               </w:rPr>
                             </w:pPr>
-                            <w:proofErr w:type="spellStart"/>
-                            <w:r>
-                              <w:rPr>
-                                <w:rFonts w:ascii="Arial" w:hAnsi="Arial" w:cs="Arial"/>
-                                <w:sz w:val="24"/>
-                                <w:szCs w:val="24"/>
-                              </w:rPr>
-                              <w:t>chooseExamTime</w:t>
-                            </w:r>
-                            <w:proofErr w:type="spellEnd"/>
-                            <w:r>
-                              <w:rPr>
-                                <w:rFonts w:ascii="Arial" w:hAnsi="Arial" w:cs="Arial"/>
-                                <w:sz w:val="24"/>
-                                <w:szCs w:val="24"/>
-                              </w:rPr>
-                              <w:t>(ora)</w:t>
+                            <w:r>
+                              <w:rPr>
+                                <w:rFonts w:ascii="Arial" w:hAnsi="Arial" w:cs="Arial"/>
+                                <w:sz w:val="24"/>
+                                <w:szCs w:val="24"/>
+                              </w:rPr>
+                              <w:t>chooseExamTime(ora)</w:t>
                             </w:r>
                           </w:p>
                           <w:p>
@@ -4400,61 +4272,13 @@
                                 <w:szCs w:val="24"/>
                               </w:rPr>
                             </w:pPr>
-                            <w:proofErr w:type="spellStart"/>
-                            <w:proofErr w:type="gramStart"/>
-                            <w:r>
-                              <w:rPr>
-                                <w:rFonts w:ascii="Arial" w:hAnsi="Arial" w:cs="Arial"/>
-                                <w:sz w:val="24"/>
-                                <w:szCs w:val="24"/>
-                              </w:rPr>
-                              <w:t>chooseDoctor</w:t>
-                            </w:r>
-                            <w:proofErr w:type="spellEnd"/>
-                            <w:r>
-                              <w:rPr>
-                                <w:rFonts w:ascii="Arial" w:hAnsi="Arial" w:cs="Arial"/>
-                                <w:sz w:val="24"/>
-                                <w:szCs w:val="24"/>
-                              </w:rPr>
-                              <w:t>(</w:t>
-                            </w:r>
-                            <w:proofErr w:type="spellStart"/>
-                            <w:proofErr w:type="gramEnd"/>
-                            <w:r>
-                              <w:rPr>
-                                <w:rFonts w:ascii="Arial" w:hAnsi="Arial" w:cs="Arial"/>
-                                <w:sz w:val="24"/>
-                                <w:szCs w:val="24"/>
-                              </w:rPr>
-                              <w:t>nomeMedico</w:t>
-                            </w:r>
-                            <w:proofErr w:type="spellEnd"/>
-                            <w:r>
-                              <w:rPr>
-                                <w:rFonts w:ascii="Arial" w:hAnsi="Arial" w:cs="Arial"/>
-                                <w:sz w:val="24"/>
-                                <w:szCs w:val="24"/>
-                              </w:rPr>
-                              <w:t xml:space="preserve">, </w:t>
-                            </w:r>
-                            <w:proofErr w:type="spellStart"/>
-                            <w:r>
-                              <w:rPr>
-                                <w:rFonts w:ascii="Arial" w:hAnsi="Arial" w:cs="Arial"/>
-                                <w:sz w:val="24"/>
-                                <w:szCs w:val="24"/>
-                              </w:rPr>
-                              <w:t>cognomeMedico</w:t>
-                            </w:r>
-                            <w:proofErr w:type="spellEnd"/>
-                            <w:r>
-                              <w:rPr>
-                                <w:rFonts w:ascii="Arial" w:hAnsi="Arial" w:cs="Arial"/>
-                                <w:sz w:val="24"/>
-                                <w:szCs w:val="24"/>
-                              </w:rPr>
-                              <w:t>)</w:t>
+                            <w:r>
+                              <w:rPr>
+                                <w:rFonts w:ascii="Arial" w:hAnsi="Arial" w:cs="Arial"/>
+                                <w:sz w:val="24"/>
+                                <w:szCs w:val="24"/>
+                              </w:rPr>
+                              <w:t>chooseDoctor(nomeMedico, cognomeMedico)</w:t>
                             </w:r>
                           </w:p>
                           <w:p>
@@ -4649,7 +4473,6 @@
                               </w:rPr>
                               <w:t xml:space="preserve">l’esame sulla base dei parametri </w:t>
                             </w:r>
-                            <w:proofErr w:type="spellStart"/>
                             <w:r>
                               <w:rPr>
                                 <w:rFonts w:ascii="Arial" w:hAnsi="Arial" w:cs="Arial"/>
@@ -4660,7 +4483,6 @@
                               </w:rPr>
                               <w:t>nomeMedico</w:t>
                             </w:r>
-                            <w:proofErr w:type="spellEnd"/>
                             <w:r>
                               <w:rPr>
                                 <w:rFonts w:ascii="Arial" w:hAnsi="Arial" w:cs="Arial"/>
@@ -4669,7 +4491,6 @@
                               </w:rPr>
                               <w:t xml:space="preserve"> e </w:t>
                             </w:r>
-                            <w:proofErr w:type="spellStart"/>
                             <w:r>
                               <w:rPr>
                                 <w:rFonts w:ascii="Arial" w:hAnsi="Arial" w:cs="Arial"/>
@@ -4680,7 +4501,6 @@
                               </w:rPr>
                               <w:t>cognomeMedico</w:t>
                             </w:r>
-                            <w:proofErr w:type="spellEnd"/>
                             <w:r>
                               <w:rPr>
                                 <w:rFonts w:ascii="Arial" w:hAnsi="Arial" w:cs="Arial"/>
@@ -4703,7 +4523,6 @@
                                 <w:szCs w:val="24"/>
                               </w:rPr>
                             </w:pPr>
-                            <w:proofErr w:type="gramStart"/>
                             <w:r>
                               <w:rPr>
                                 <w:rFonts w:ascii="Arial" w:hAnsi="Arial" w:cs="Arial"/>
@@ -4720,16 +4539,7 @@
                                 <w:sz w:val="24"/>
                                 <w:szCs w:val="24"/>
                               </w:rPr>
-                              <w:t xml:space="preserve"> è</w:t>
-                            </w:r>
-                            <w:proofErr w:type="gramEnd"/>
-                            <w:r>
-                              <w:rPr>
-                                <w:rFonts w:ascii="Arial" w:hAnsi="Arial" w:cs="Arial"/>
-                                <w:sz w:val="24"/>
-                                <w:szCs w:val="24"/>
-                              </w:rPr>
-                              <w:t xml:space="preserve"> stat</w:t>
+                              <w:t xml:space="preserve"> è stat</w:t>
                             </w:r>
                             <w:r>
                               <w:rPr>
@@ -4824,7 +4634,7 @@
                 <v:stroke joinstyle="miter"/>
                 <v:path gradientshapeok="t" o:connecttype="rect"/>
               </v:shapetype>
-              <v:shape id="Casella di testo 4" o:spid="_x0000_s1030" type="#_x0000_t202" style="position:absolute;left:0;text-align:left;margin-left:37.5pt;margin-top:.4pt;width:418.8pt;height:237pt;z-index:251679744;visibility:visible;mso-wrap-style:square;mso-width-percent:0;mso-height-percent:0;mso-wrap-distance-left:9pt;mso-wrap-distance-top:0;mso-wrap-distance-right:9pt;mso-wrap-distance-bottom:0;mso-position-horizontal:absolute;mso-position-horizontal-relative:text;mso-position-vertical:absolute;mso-position-vertical-relative:text;mso-width-percent:0;mso-height-percent:0;mso-width-relative:margin;mso-height-relative:margin;v-text-anchor:top" o:gfxdata="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" fillcolor="white [3201]" strokecolor="#a5a5a5 [3206]" strokeweight="1pt">
+              <v:shape id="Casella di testo 4" o:spid="_x0000_s1030" type="#_x0000_t202" style="position:absolute;left:0;text-align:left;margin-left:37.5pt;margin-top:.4pt;width:418.8pt;height:237pt;z-index:251679744;visibility:visible;mso-wrap-style:square;mso-width-percent:0;mso-height-percent:0;mso-wrap-distance-left:9pt;mso-wrap-distance-top:0;mso-wrap-distance-right:9pt;mso-wrap-distance-bottom:0;mso-position-horizontal:absolute;mso-position-horizontal-relative:text;mso-position-vertical:absolute;mso-position-vertical-relative:text;mso-width-percent:0;mso-height-percent:0;mso-width-relative:margin;mso-height-relative:margin;v-text-anchor:top" o:gfxdata="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" fillcolor="white [3201]" strokecolor="#a5a5a5 [3206]" strokeweight="1pt">
                 <v:textbox>
                   <w:txbxContent>
                     <w:p>
@@ -5516,33 +5326,13 @@
                                 <w:szCs w:val="24"/>
                               </w:rPr>
                             </w:pPr>
-                            <w:proofErr w:type="spellStart"/>
-                            <w:proofErr w:type="gramStart"/>
-                            <w:r>
-                              <w:rPr>
-                                <w:rFonts w:ascii="Arial" w:hAnsi="Arial" w:cs="Arial"/>
-                                <w:sz w:val="24"/>
-                                <w:szCs w:val="24"/>
-                              </w:rPr>
-                              <w:t>showExamPrice</w:t>
-                            </w:r>
-                            <w:proofErr w:type="spellEnd"/>
-                            <w:r>
-                              <w:rPr>
-                                <w:rFonts w:ascii="Arial" w:hAnsi="Arial" w:cs="Arial"/>
-                                <w:sz w:val="24"/>
-                                <w:szCs w:val="24"/>
-                              </w:rPr>
-                              <w:t>(</w:t>
-                            </w:r>
-                            <w:proofErr w:type="gramEnd"/>
-                            <w:r>
-                              <w:rPr>
-                                <w:rFonts w:ascii="Arial" w:hAnsi="Arial" w:cs="Arial"/>
-                                <w:sz w:val="24"/>
-                                <w:szCs w:val="24"/>
-                              </w:rPr>
-                              <w:t>)</w:t>
+                            <w:r>
+                              <w:rPr>
+                                <w:rFonts w:ascii="Arial" w:hAnsi="Arial" w:cs="Arial"/>
+                                <w:sz w:val="24"/>
+                                <w:szCs w:val="24"/>
+                              </w:rPr>
+                              <w:t>showExamPrice()</w:t>
                             </w:r>
                           </w:p>
                           <w:p>
@@ -5722,15 +5512,15 @@
                                 <w:sz w:val="24"/>
                                 <w:szCs w:val="24"/>
                               </w:rPr>
-                              <w:t xml:space="preserve">Viene </w:t>
-                            </w:r>
-                            <w:r>
-                              <w:rPr>
-                                <w:rFonts w:ascii="Arial" w:hAnsi="Arial" w:cs="Arial"/>
-                                <w:sz w:val="24"/>
-                                <w:szCs w:val="24"/>
-                              </w:rPr>
-                              <w:t xml:space="preserve">inizializzato e </w:t>
+                              <w:t>Viene</w:t>
+                            </w:r>
+                            <w:r>
+                              <w:rPr>
+                                <w:rFonts w:ascii="Arial" w:hAnsi="Arial" w:cs="Arial"/>
+                                <w:sz w:val="24"/>
+                                <w:szCs w:val="24"/>
+                              </w:rPr>
+                              <w:t xml:space="preserve"> </w:t>
                             </w:r>
                             <w:r>
                               <w:rPr>
@@ -5781,7 +5571,11 @@
           </mc:Choice>
           <mc:Fallback>
             <w:pict>
-              <v:shape w14:anchorId="73C31510" id="Casella di testo 5" o:spid="_x0000_s1031" type="#_x0000_t202" style="position:absolute;left:0;text-align:left;margin-left:37.5pt;margin-top:7.05pt;width:385.8pt;height:208.2pt;z-index:251677696;visibility:visible;mso-wrap-style:square;mso-width-percent:0;mso-height-percent:0;mso-wrap-distance-left:9pt;mso-wrap-distance-top:0;mso-wrap-distance-right:9pt;mso-wrap-distance-bottom:0;mso-position-horizontal:absolute;mso-position-horizontal-relative:text;mso-position-vertical:absolute;mso-position-vertical-relative:text;mso-width-percent:0;mso-height-percent:0;mso-width-relative:margin;mso-height-relative:margin;v-text-anchor:top" o:gfxdata="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" fillcolor="white [3201]" strokecolor="#a5a5a5 [3206]" strokeweight="1pt">
+              <v:shapetype w14:anchorId="73C31510" id="_x0000_t202" coordsize="21600,21600" o:spt="202" path="m,l,21600r21600,l21600,xe">
+                <v:stroke joinstyle="miter"/>
+                <v:path gradientshapeok="t" o:connecttype="rect"/>
+              </v:shapetype>
+              <v:shape id="Casella di testo 5" o:spid="_x0000_s1031" type="#_x0000_t202" style="position:absolute;left:0;text-align:left;margin-left:37.5pt;margin-top:7.05pt;width:385.8pt;height:208.2pt;z-index:251677696;visibility:visible;mso-wrap-style:square;mso-width-percent:0;mso-height-percent:0;mso-wrap-distance-left:9pt;mso-wrap-distance-top:0;mso-wrap-distance-right:9pt;mso-wrap-distance-bottom:0;mso-position-horizontal:absolute;mso-position-horizontal-relative:text;mso-position-vertical:absolute;mso-position-vertical-relative:text;mso-width-percent:0;mso-height-percent:0;mso-width-relative:margin;mso-height-relative:margin;v-text-anchor:top" o:gfxdata="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" fillcolor="white [3201]" strokecolor="#a5a5a5 [3206]" strokeweight="1pt">
                 <v:textbox>
                   <w:txbxContent>
                     <w:p>
@@ -5813,33 +5607,13 @@
                           <w:szCs w:val="24"/>
                         </w:rPr>
                       </w:pPr>
-                      <w:proofErr w:type="spellStart"/>
-                      <w:proofErr w:type="gramStart"/>
-                      <w:r>
-                        <w:rPr>
-                          <w:rFonts w:ascii="Arial" w:hAnsi="Arial" w:cs="Arial"/>
-                          <w:sz w:val="24"/>
-                          <w:szCs w:val="24"/>
-                        </w:rPr>
-                        <w:t>showExamPrice</w:t>
-                      </w:r>
-                      <w:proofErr w:type="spellEnd"/>
-                      <w:r>
-                        <w:rPr>
-                          <w:rFonts w:ascii="Arial" w:hAnsi="Arial" w:cs="Arial"/>
-                          <w:sz w:val="24"/>
-                          <w:szCs w:val="24"/>
-                        </w:rPr>
-                        <w:t>(</w:t>
-                      </w:r>
-                      <w:proofErr w:type="gramEnd"/>
-                      <w:r>
-                        <w:rPr>
-                          <w:rFonts w:ascii="Arial" w:hAnsi="Arial" w:cs="Arial"/>
-                          <w:sz w:val="24"/>
-                          <w:szCs w:val="24"/>
-                        </w:rPr>
-                        <w:t>)</w:t>
+                      <w:r>
+                        <w:rPr>
+                          <w:rFonts w:ascii="Arial" w:hAnsi="Arial" w:cs="Arial"/>
+                          <w:sz w:val="24"/>
+                          <w:szCs w:val="24"/>
+                        </w:rPr>
+                        <w:t>showExamPrice()</w:t>
                       </w:r>
                     </w:p>
                     <w:p>
@@ -6019,15 +5793,15 @@
                           <w:sz w:val="24"/>
                           <w:szCs w:val="24"/>
                         </w:rPr>
-                        <w:t xml:space="preserve">Viene </w:t>
-                      </w:r>
-                      <w:r>
-                        <w:rPr>
-                          <w:rFonts w:ascii="Arial" w:hAnsi="Arial" w:cs="Arial"/>
-                          <w:sz w:val="24"/>
-                          <w:szCs w:val="24"/>
-                        </w:rPr>
-                        <w:t xml:space="preserve">inizializzato e </w:t>
+                        <w:t>Viene</w:t>
+                      </w:r>
+                      <w:r>
+                        <w:rPr>
+                          <w:rFonts w:ascii="Arial" w:hAnsi="Arial" w:cs="Arial"/>
+                          <w:sz w:val="24"/>
+                          <w:szCs w:val="24"/>
+                        </w:rPr>
+                        <w:t xml:space="preserve"> </w:t>
                       </w:r>
                       <w:r>
                         <w:rPr>
@@ -6353,33 +6127,13 @@
                                 <w:szCs w:val="24"/>
                               </w:rPr>
                             </w:pPr>
-                            <w:proofErr w:type="spellStart"/>
-                            <w:proofErr w:type="gramStart"/>
-                            <w:r>
-                              <w:rPr>
-                                <w:rFonts w:ascii="Arial" w:hAnsi="Arial" w:cs="Arial"/>
-                                <w:sz w:val="24"/>
-                                <w:szCs w:val="24"/>
-                              </w:rPr>
-                              <w:t>confirmBooking</w:t>
-                            </w:r>
-                            <w:proofErr w:type="spellEnd"/>
-                            <w:r>
-                              <w:rPr>
-                                <w:rFonts w:ascii="Arial" w:hAnsi="Arial" w:cs="Arial"/>
-                                <w:sz w:val="24"/>
-                                <w:szCs w:val="24"/>
-                              </w:rPr>
-                              <w:t>(</w:t>
-                            </w:r>
-                            <w:proofErr w:type="gramEnd"/>
-                            <w:r>
-                              <w:rPr>
-                                <w:rFonts w:ascii="Arial" w:hAnsi="Arial" w:cs="Arial"/>
-                                <w:sz w:val="24"/>
-                                <w:szCs w:val="24"/>
-                              </w:rPr>
-                              <w:t>)</w:t>
+                            <w:r>
+                              <w:rPr>
+                                <w:rFonts w:ascii="Arial" w:hAnsi="Arial" w:cs="Arial"/>
+                                <w:sz w:val="24"/>
+                                <w:szCs w:val="24"/>
+                              </w:rPr>
+                              <w:t>confirmBooking()</w:t>
                             </w:r>
                           </w:p>
                           <w:p>
@@ -6582,25 +6336,7 @@
                                 <w:sz w:val="24"/>
                                 <w:szCs w:val="24"/>
                               </w:rPr>
-                              <w:t xml:space="preserve"> a </w:t>
-                            </w:r>
-                            <w:proofErr w:type="spellStart"/>
-                            <w:r>
-                              <w:rPr>
-                                <w:rFonts w:ascii="Arial" w:hAnsi="Arial" w:cs="Arial"/>
-                                <w:sz w:val="24"/>
-                                <w:szCs w:val="24"/>
-                              </w:rPr>
-                              <w:t>ClinicHub</w:t>
-                            </w:r>
-                            <w:proofErr w:type="spellEnd"/>
-                            <w:r>
-                              <w:rPr>
-                                <w:rFonts w:ascii="Arial" w:hAnsi="Arial" w:cs="Arial"/>
-                                <w:sz w:val="24"/>
-                                <w:szCs w:val="24"/>
-                              </w:rPr>
-                              <w:t xml:space="preserve"> mediante l’associazione “gestisce”;</w:t>
+                              <w:t xml:space="preserve"> a ClinicHub mediante l’associazione “gestisce”;</w:t>
                             </w:r>
                           </w:p>
                         </w:txbxContent>

--- a/Asta/Iterazione 2/Contratti delle operazioni UC3.docx
+++ b/Asta/Iterazione 2/Contratti delle operazioni UC3.docx
@@ -2258,16 +2258,16 @@
         <mc:AlternateContent>
           <mc:Choice Requires="wps">
             <w:drawing>
-              <wp:anchor distT="0" distB="0" distL="114300" distR="114300" simplePos="0" relativeHeight="251667456" behindDoc="0" locked="0" layoutInCell="1" allowOverlap="1" wp14:anchorId="19B2B692" wp14:editId="02B476EB">
+              <wp:anchor distT="0" distB="0" distL="114300" distR="114300" simplePos="0" relativeHeight="251667456" behindDoc="0" locked="0" layoutInCell="1" allowOverlap="1" wp14:anchorId="19B2B692" wp14:editId="1CD04B54">
                 <wp:simplePos x="0" y="0"/>
                 <wp:positionH relativeFrom="column">
-                  <wp:posOffset>476943</wp:posOffset>
+                  <wp:posOffset>481181</wp:posOffset>
                 </wp:positionH>
                 <wp:positionV relativeFrom="paragraph">
-                  <wp:posOffset>91671</wp:posOffset>
+                  <wp:posOffset>96071</wp:posOffset>
                 </wp:positionV>
-                <wp:extent cx="4899660" cy="2867891"/>
-                <wp:effectExtent l="0" t="0" r="15240" b="15240"/>
+                <wp:extent cx="4899660" cy="3191435"/>
+                <wp:effectExtent l="0" t="0" r="15240" b="9525"/>
                 <wp:wrapNone/>
                 <wp:docPr id="6" name="Casella di testo 6"/>
                 <wp:cNvGraphicFramePr/>
@@ -2278,7 +2278,7 @@
                       <wps:spPr>
                         <a:xfrm>
                           <a:off x="0" y="0"/>
-                          <a:ext cx="4899660" cy="2867891"/>
+                          <a:ext cx="4899660" cy="3191435"/>
                         </a:xfrm>
                         <a:prstGeom prst="rect">
                           <a:avLst/>
@@ -2664,6 +2664,74 @@
                                 <w:sz w:val="24"/>
                                 <w:szCs w:val="24"/>
                               </w:rPr>
+                              <w:t xml:space="preserve">L’attributo </w:t>
+                            </w:r>
+                            <w:r>
+                              <w:rPr>
+                                <w:rFonts w:ascii="Arial" w:hAnsi="Arial" w:cs="Arial"/>
+                                <w:i/>
+                                <w:iCs/>
+                                <w:sz w:val="24"/>
+                                <w:szCs w:val="24"/>
+                              </w:rPr>
+                              <w:t>data_risultato</w:t>
+                            </w:r>
+                            <w:r>
+                              <w:rPr>
+                                <w:rFonts w:ascii="Arial" w:hAnsi="Arial" w:cs="Arial"/>
+                                <w:sz w:val="24"/>
+                                <w:szCs w:val="24"/>
+                              </w:rPr>
+                              <w:t xml:space="preserve"> </w:t>
+                            </w:r>
+                            <w:r>
+                              <w:rPr>
+                                <w:rFonts w:ascii="Arial" w:hAnsi="Arial" w:cs="Arial"/>
+                                <w:sz w:val="24"/>
+                                <w:szCs w:val="24"/>
+                              </w:rPr>
+                              <w:t xml:space="preserve">di </w:t>
+                            </w:r>
+                            <w:r>
+                              <w:rPr>
+                                <w:rFonts w:ascii="Arial" w:hAnsi="Arial" w:cs="Arial"/>
+                                <w:i/>
+                                <w:iCs/>
+                                <w:sz w:val="24"/>
+                                <w:szCs w:val="24"/>
+                              </w:rPr>
+                              <w:t xml:space="preserve">e </w:t>
+                            </w:r>
+                            <w:r>
+                              <w:rPr>
+                                <w:rFonts w:ascii="Arial" w:hAnsi="Arial" w:cs="Arial"/>
+                                <w:sz w:val="24"/>
+                                <w:szCs w:val="24"/>
+                              </w:rPr>
+                              <w:t>è stato inizializzato;</w:t>
+                            </w:r>
+                          </w:p>
+                          <w:p>
+                            <w:pPr>
+                              <w:pStyle w:val="Paragrafoelenco"/>
+                              <w:numPr>
+                                <w:ilvl w:val="0"/>
+                                <w:numId w:val="4"/>
+                              </w:numPr>
+                              <w:rPr>
+                                <w:rFonts w:ascii="Arial" w:hAnsi="Arial" w:cs="Arial"/>
+                                <w:b/>
+                                <w:bCs/>
+                                <w:sz w:val="24"/>
+                                <w:szCs w:val="24"/>
+                              </w:rPr>
+                            </w:pPr>
+                            <w:r>
+                              <w:rPr>
+                                <w:rFonts w:ascii="Arial" w:hAnsi="Arial" w:cs="Arial"/>
+                                <w:sz w:val="24"/>
+                                <w:szCs w:val="24"/>
+                              </w:rPr>
                               <w:t>Viene restituito l’elenco degli orari in cui poter effettuare l’esame.</w:t>
                             </w:r>
                           </w:p>
@@ -2701,7 +2769,11 @@
           </mc:Choice>
           <mc:Fallback>
             <w:pict>
-              <v:shape w14:anchorId="19B2B692" id="Casella di testo 6" o:spid="_x0000_s1028" type="#_x0000_t202" style="position:absolute;left:0;text-align:left;margin-left:37.55pt;margin-top:7.2pt;width:385.8pt;height:225.8pt;z-index:251667456;visibility:visible;mso-wrap-style:square;mso-width-percent:0;mso-height-percent:0;mso-wrap-distance-left:9pt;mso-wrap-distance-top:0;mso-wrap-distance-right:9pt;mso-wrap-distance-bottom:0;mso-position-horizontal:absolute;mso-position-horizontal-relative:text;mso-position-vertical:absolute;mso-position-vertical-relative:text;mso-width-percent:0;mso-height-percent:0;mso-width-relative:margin;mso-height-relative:margin;v-text-anchor:top" o:gfxdata="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" fillcolor="white [3201]" strokecolor="#a5a5a5 [3206]" strokeweight="1pt">
+              <v:shapetype w14:anchorId="19B2B692" id="_x0000_t202" coordsize="21600,21600" o:spt="202" path="m,l,21600r21600,l21600,xe">
+                <v:stroke joinstyle="miter"/>
+                <v:path gradientshapeok="t" o:connecttype="rect"/>
+              </v:shapetype>
+              <v:shape id="Casella di testo 6" o:spid="_x0000_s1028" type="#_x0000_t202" style="position:absolute;left:0;text-align:left;margin-left:37.9pt;margin-top:7.55pt;width:385.8pt;height:251.3pt;z-index:251667456;visibility:visible;mso-wrap-style:square;mso-width-percent:0;mso-height-percent:0;mso-wrap-distance-left:9pt;mso-wrap-distance-top:0;mso-wrap-distance-right:9pt;mso-wrap-distance-bottom:0;mso-position-horizontal:absolute;mso-position-horizontal-relative:text;mso-position-vertical:absolute;mso-position-vertical-relative:text;mso-width-percent:0;mso-height-percent:0;mso-width-relative:margin;mso-height-relative:margin;v-text-anchor:top" o:gfxdata="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" fillcolor="white [3201]" strokecolor="#a5a5a5 [3206]" strokeweight="1pt">
                 <v:textbox>
                   <w:txbxContent>
                     <w:p>
@@ -3044,6 +3116,74 @@
                           <w:szCs w:val="24"/>
                         </w:rPr>
                         <w:t>o;</w:t>
+                      </w:r>
+                    </w:p>
+                    <w:p>
+                      <w:pPr>
+                        <w:pStyle w:val="Paragrafoelenco"/>
+                        <w:numPr>
+                          <w:ilvl w:val="0"/>
+                          <w:numId w:val="4"/>
+                        </w:numPr>
+                        <w:rPr>
+                          <w:rFonts w:ascii="Arial" w:hAnsi="Arial" w:cs="Arial"/>
+                          <w:b/>
+                          <w:bCs/>
+                          <w:sz w:val="24"/>
+                          <w:szCs w:val="24"/>
+                        </w:rPr>
+                      </w:pPr>
+                      <w:r>
+                        <w:rPr>
+                          <w:rFonts w:ascii="Arial" w:hAnsi="Arial" w:cs="Arial"/>
+                          <w:sz w:val="24"/>
+                          <w:szCs w:val="24"/>
+                        </w:rPr>
+                        <w:t xml:space="preserve">L’attributo </w:t>
+                      </w:r>
+                      <w:r>
+                        <w:rPr>
+                          <w:rFonts w:ascii="Arial" w:hAnsi="Arial" w:cs="Arial"/>
+                          <w:i/>
+                          <w:iCs/>
+                          <w:sz w:val="24"/>
+                          <w:szCs w:val="24"/>
+                        </w:rPr>
+                        <w:t>data_risultato</w:t>
+                      </w:r>
+                      <w:r>
+                        <w:rPr>
+                          <w:rFonts w:ascii="Arial" w:hAnsi="Arial" w:cs="Arial"/>
+                          <w:sz w:val="24"/>
+                          <w:szCs w:val="24"/>
+                        </w:rPr>
+                        <w:t xml:space="preserve"> </w:t>
+                      </w:r>
+                      <w:r>
+                        <w:rPr>
+                          <w:rFonts w:ascii="Arial" w:hAnsi="Arial" w:cs="Arial"/>
+                          <w:sz w:val="24"/>
+                          <w:szCs w:val="24"/>
+                        </w:rPr>
+                        <w:t xml:space="preserve">di </w:t>
+                      </w:r>
+                      <w:r>
+                        <w:rPr>
+                          <w:rFonts w:ascii="Arial" w:hAnsi="Arial" w:cs="Arial"/>
+                          <w:i/>
+                          <w:iCs/>
+                          <w:sz w:val="24"/>
+                          <w:szCs w:val="24"/>
+                        </w:rPr>
+                        <w:t xml:space="preserve">e </w:t>
+                      </w:r>
+                      <w:r>
+                        <w:rPr>
+                          <w:rFonts w:ascii="Arial" w:hAnsi="Arial" w:cs="Arial"/>
+                          <w:sz w:val="24"/>
+                          <w:szCs w:val="24"/>
+                        </w:rPr>
+                        <w:t>è stato inizializzato;</w:t>
                       </w:r>
                     </w:p>
                     <w:p>
@@ -3284,16 +3424,16 @@
         <mc:AlternateContent>
           <mc:Choice Requires="wps">
             <w:drawing>
-              <wp:anchor distT="0" distB="0" distL="114300" distR="114300" simplePos="0" relativeHeight="251675648" behindDoc="0" locked="0" layoutInCell="1" allowOverlap="1" wp14:anchorId="6AFE4169" wp14:editId="37204B7C">
+              <wp:anchor distT="0" distB="0" distL="114300" distR="114300" simplePos="0" relativeHeight="251675648" behindDoc="0" locked="0" layoutInCell="1" allowOverlap="1" wp14:anchorId="6AFE4169" wp14:editId="248FC6DA">
                 <wp:simplePos x="0" y="0"/>
                 <wp:positionH relativeFrom="column">
-                  <wp:posOffset>476943</wp:posOffset>
+                  <wp:posOffset>481181</wp:posOffset>
                 </wp:positionH>
                 <wp:positionV relativeFrom="paragraph">
-                  <wp:posOffset>91671</wp:posOffset>
+                  <wp:posOffset>93644</wp:posOffset>
                 </wp:positionV>
-                <wp:extent cx="4899660" cy="2660073"/>
-                <wp:effectExtent l="0" t="0" r="15240" b="6985"/>
+                <wp:extent cx="4899660" cy="2895600"/>
+                <wp:effectExtent l="0" t="0" r="15240" b="12700"/>
                 <wp:wrapNone/>
                 <wp:docPr id="9" name="Casella di testo 9"/>
                 <wp:cNvGraphicFramePr/>
@@ -3304,7 +3444,7 @@
                       <wps:spPr>
                         <a:xfrm>
                           <a:off x="0" y="0"/>
-                          <a:ext cx="4899660" cy="2660073"/>
+                          <a:ext cx="4899660" cy="2895600"/>
                         </a:xfrm>
                         <a:prstGeom prst="rect">
                           <a:avLst/>
@@ -3634,7 +3774,47 @@
                                 <w:sz w:val="24"/>
                                 <w:szCs w:val="24"/>
                               </w:rPr>
-                              <w:t>.</w:t>
+                              <w:t>;</w:t>
+                            </w:r>
+                          </w:p>
+                          <w:p>
+                            <w:pPr>
+                              <w:pStyle w:val="Paragrafoelenco"/>
+                              <w:numPr>
+                                <w:ilvl w:val="0"/>
+                                <w:numId w:val="4"/>
+                              </w:numPr>
+                              <w:rPr>
+                                <w:rFonts w:ascii="Arial" w:hAnsi="Arial" w:cs="Arial"/>
+                                <w:b/>
+                                <w:bCs/>
+                                <w:sz w:val="24"/>
+                                <w:szCs w:val="24"/>
+                              </w:rPr>
+                            </w:pPr>
+                            <w:r>
+                              <w:rPr>
+                                <w:rFonts w:ascii="Arial" w:hAnsi="Arial" w:cs="Arial"/>
+                                <w:sz w:val="24"/>
+                                <w:szCs w:val="24"/>
+                              </w:rPr>
+                              <w:t xml:space="preserve">Viene restituita la data in cui l’esame </w:t>
+                            </w:r>
+                            <w:r>
+                              <w:rPr>
+                                <w:rFonts w:ascii="Arial" w:hAnsi="Arial" w:cs="Arial"/>
+                                <w:sz w:val="24"/>
+                                <w:szCs w:val="24"/>
+                              </w:rPr>
+                              <w:t>sarà</w:t>
+                            </w:r>
+                            <w:r>
+                              <w:rPr>
+                                <w:rFonts w:ascii="Arial" w:hAnsi="Arial" w:cs="Arial"/>
+                                <w:sz w:val="24"/>
+                                <w:szCs w:val="24"/>
+                              </w:rPr>
+                              <w:t xml:space="preserve"> pronto.</w:t>
                             </w:r>
                           </w:p>
                           <w:p>
@@ -3671,7 +3851,7 @@
           </mc:Choice>
           <mc:Fallback>
             <w:pict>
-              <v:shape w14:anchorId="6AFE4169" id="Casella di testo 9" o:spid="_x0000_s1029" type="#_x0000_t202" style="position:absolute;left:0;text-align:left;margin-left:37.55pt;margin-top:7.2pt;width:385.8pt;height:209.45pt;z-index:251675648;visibility:visible;mso-wrap-style:square;mso-width-percent:0;mso-height-percent:0;mso-wrap-distance-left:9pt;mso-wrap-distance-top:0;mso-wrap-distance-right:9pt;mso-wrap-distance-bottom:0;mso-position-horizontal:absolute;mso-position-horizontal-relative:text;mso-position-vertical:absolute;mso-position-vertical-relative:text;mso-width-percent:0;mso-height-percent:0;mso-width-relative:margin;mso-height-relative:margin;v-text-anchor:top" o:gfxdata="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" fillcolor="white [3201]" strokecolor="#a5a5a5 [3206]" strokeweight="1pt">
+              <v:shape w14:anchorId="6AFE4169" id="Casella di testo 9" o:spid="_x0000_s1029" type="#_x0000_t202" style="position:absolute;left:0;text-align:left;margin-left:37.9pt;margin-top:7.35pt;width:385.8pt;height:228pt;z-index:251675648;visibility:visible;mso-wrap-style:square;mso-width-percent:0;mso-height-percent:0;mso-wrap-distance-left:9pt;mso-wrap-distance-top:0;mso-wrap-distance-right:9pt;mso-wrap-distance-bottom:0;mso-position-horizontal:absolute;mso-position-horizontal-relative:text;mso-position-vertical:absolute;mso-position-vertical-relative:text;mso-width-percent:0;mso-height-percent:0;mso-width-relative:margin;mso-height-relative:margin;v-text-anchor:top" o:gfxdata="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" fillcolor="white [3201]" strokecolor="#a5a5a5 [3206]" strokeweight="1pt">
                 <v:textbox>
                   <w:txbxContent>
                     <w:p>
@@ -3981,7 +4161,47 @@
                           <w:sz w:val="24"/>
                           <w:szCs w:val="24"/>
                         </w:rPr>
-                        <w:t>.</w:t>
+                        <w:t>;</w:t>
+                      </w:r>
+                    </w:p>
+                    <w:p>
+                      <w:pPr>
+                        <w:pStyle w:val="Paragrafoelenco"/>
+                        <w:numPr>
+                          <w:ilvl w:val="0"/>
+                          <w:numId w:val="4"/>
+                        </w:numPr>
+                        <w:rPr>
+                          <w:rFonts w:ascii="Arial" w:hAnsi="Arial" w:cs="Arial"/>
+                          <w:b/>
+                          <w:bCs/>
+                          <w:sz w:val="24"/>
+                          <w:szCs w:val="24"/>
+                        </w:rPr>
+                      </w:pPr>
+                      <w:r>
+                        <w:rPr>
+                          <w:rFonts w:ascii="Arial" w:hAnsi="Arial" w:cs="Arial"/>
+                          <w:sz w:val="24"/>
+                          <w:szCs w:val="24"/>
+                        </w:rPr>
+                        <w:t xml:space="preserve">Viene restituita la data in cui l’esame </w:t>
+                      </w:r>
+                      <w:r>
+                        <w:rPr>
+                          <w:rFonts w:ascii="Arial" w:hAnsi="Arial" w:cs="Arial"/>
+                          <w:sz w:val="24"/>
+                          <w:szCs w:val="24"/>
+                        </w:rPr>
+                        <w:t>sarà</w:t>
+                      </w:r>
+                      <w:r>
+                        <w:rPr>
+                          <w:rFonts w:ascii="Arial" w:hAnsi="Arial" w:cs="Arial"/>
+                          <w:sz w:val="24"/>
+                          <w:szCs w:val="24"/>
+                        </w:rPr>
+                        <w:t xml:space="preserve"> pronto.</w:t>
                       </w:r>
                     </w:p>
                     <w:p>
@@ -4200,16 +4420,16 @@
         <mc:AlternateContent>
           <mc:Choice Requires="wps">
             <w:drawing>
-              <wp:anchor distT="0" distB="0" distL="114300" distR="114300" simplePos="0" relativeHeight="251679744" behindDoc="0" locked="0" layoutInCell="1" allowOverlap="1" wp14:anchorId="4B9D93C0" wp14:editId="6A3EC609">
+              <wp:anchor distT="0" distB="0" distL="114300" distR="114300" simplePos="0" relativeHeight="251679744" behindDoc="0" locked="0" layoutInCell="1" allowOverlap="1" wp14:anchorId="4B9D93C0" wp14:editId="42A33A19">
                 <wp:simplePos x="0" y="0"/>
                 <wp:positionH relativeFrom="column">
-                  <wp:posOffset>476250</wp:posOffset>
+                  <wp:posOffset>472216</wp:posOffset>
                 </wp:positionH>
                 <wp:positionV relativeFrom="paragraph">
-                  <wp:posOffset>5080</wp:posOffset>
+                  <wp:posOffset>6424</wp:posOffset>
                 </wp:positionV>
-                <wp:extent cx="5318760" cy="3009900"/>
-                <wp:effectExtent l="0" t="0" r="15240" b="19050"/>
+                <wp:extent cx="5318760" cy="3424517"/>
+                <wp:effectExtent l="0" t="0" r="15240" b="17780"/>
                 <wp:wrapNone/>
                 <wp:docPr id="4" name="Casella di testo 4"/>
                 <wp:cNvGraphicFramePr/>
@@ -4220,7 +4440,7 @@
                       <wps:spPr>
                         <a:xfrm>
                           <a:off x="0" y="0"/>
-                          <a:ext cx="5318760" cy="3009900"/>
+                          <a:ext cx="5318760" cy="3424517"/>
                         </a:xfrm>
                         <a:prstGeom prst="rect">
                           <a:avLst/>
@@ -4278,7 +4498,7 @@
                                 <w:sz w:val="24"/>
                                 <w:szCs w:val="24"/>
                               </w:rPr>
-                              <w:t>chooseDoctor(nomeMedico, cognomeMedico)</w:t>
+                              <w:t>chooseDoctor(cognomeMedico)</w:t>
                             </w:r>
                           </w:p>
                           <w:p>
@@ -4471,25 +4691,31 @@
                                 <w:sz w:val="24"/>
                                 <w:szCs w:val="24"/>
                               </w:rPr>
-                              <w:t xml:space="preserve">l’esame sulla base dei parametri </w:t>
-                            </w:r>
-                            <w:r>
-                              <w:rPr>
-                                <w:rFonts w:ascii="Arial" w:hAnsi="Arial" w:cs="Arial"/>
-                                <w:i/>
-                                <w:iCs/>
-                                <w:sz w:val="24"/>
-                                <w:szCs w:val="24"/>
-                              </w:rPr>
-                              <w:t>nomeMedico</w:t>
-                            </w:r>
-                            <w:r>
-                              <w:rPr>
-                                <w:rFonts w:ascii="Arial" w:hAnsi="Arial" w:cs="Arial"/>
-                                <w:sz w:val="24"/>
-                                <w:szCs w:val="24"/>
-                              </w:rPr>
-                              <w:t xml:space="preserve"> e </w:t>
+                              <w:t>l’esame sulla base de</w:t>
+                            </w:r>
+                            <w:r>
+                              <w:rPr>
+                                <w:rFonts w:ascii="Arial" w:hAnsi="Arial" w:cs="Arial"/>
+                                <w:sz w:val="24"/>
+                                <w:szCs w:val="24"/>
+                              </w:rPr>
+                              <w:t>l</w:t>
+                            </w:r>
+                            <w:r>
+                              <w:rPr>
+                                <w:rFonts w:ascii="Arial" w:hAnsi="Arial" w:cs="Arial"/>
+                                <w:sz w:val="24"/>
+                                <w:szCs w:val="24"/>
+                              </w:rPr>
+                              <w:t xml:space="preserve"> parametr</w:t>
+                            </w:r>
+                            <w:r>
+                              <w:rPr>
+                                <w:rFonts w:ascii="Arial" w:hAnsi="Arial" w:cs="Arial"/>
+                                <w:sz w:val="24"/>
+                                <w:szCs w:val="24"/>
+                              </w:rPr>
+                              <w:t xml:space="preserve">o </w:t>
                             </w:r>
                             <w:r>
                               <w:rPr>
@@ -4607,6 +4833,55 @@
                               </w:rPr>
                               <w:t>da”;</w:t>
                             </w:r>
+                          </w:p>
+                          <w:p>
+                            <w:pPr>
+                              <w:pStyle w:val="Paragrafoelenco"/>
+                              <w:numPr>
+                                <w:ilvl w:val="0"/>
+                                <w:numId w:val="4"/>
+                              </w:numPr>
+                              <w:rPr>
+                                <w:rFonts w:ascii="Arial" w:hAnsi="Arial" w:cs="Arial"/>
+                                <w:sz w:val="24"/>
+                                <w:szCs w:val="24"/>
+                              </w:rPr>
+                            </w:pPr>
+                            <w:r>
+                              <w:rPr>
+                                <w:rFonts w:ascii="Arial" w:hAnsi="Arial" w:cs="Arial"/>
+                                <w:sz w:val="24"/>
+                                <w:szCs w:val="24"/>
+                              </w:rPr>
+                              <w:t xml:space="preserve">Viene impostato l’attributo </w:t>
+                            </w:r>
+                            <w:r>
+                              <w:rPr>
+                                <w:rFonts w:ascii="Arial" w:hAnsi="Arial" w:cs="Arial"/>
+                                <w:i/>
+                                <w:iCs/>
+                                <w:sz w:val="24"/>
+                                <w:szCs w:val="24"/>
+                              </w:rPr>
+                              <w:t>price</w:t>
+                            </w:r>
+                            <w:r>
+                              <w:rPr>
+                                <w:rFonts w:ascii="Arial" w:hAnsi="Arial" w:cs="Arial"/>
+                                <w:sz w:val="24"/>
+                                <w:szCs w:val="24"/>
+                              </w:rPr>
+                              <w:t xml:space="preserve"> in base a quanto specificato nelle regole di dominio.</w:t>
+                            </w:r>
+                          </w:p>
+                          <w:p>
+                            <w:pPr>
+                              <w:rPr>
+                                <w:rFonts w:ascii="Arial" w:hAnsi="Arial" w:cs="Arial"/>
+                                <w:sz w:val="24"/>
+                                <w:szCs w:val="24"/>
+                              </w:rPr>
+                            </w:pPr>
                           </w:p>
                         </w:txbxContent>
                       </wps:txbx>
@@ -4630,11 +4905,7 @@
           </mc:Choice>
           <mc:Fallback>
             <w:pict>
-              <v:shapetype w14:anchorId="4B9D93C0" id="_x0000_t202" coordsize="21600,21600" o:spt="202" path="m,l,21600r21600,l21600,xe">
-                <v:stroke joinstyle="miter"/>
-                <v:path gradientshapeok="t" o:connecttype="rect"/>
-              </v:shapetype>
-              <v:shape id="Casella di testo 4" o:spid="_x0000_s1030" type="#_x0000_t202" style="position:absolute;left:0;text-align:left;margin-left:37.5pt;margin-top:.4pt;width:418.8pt;height:237pt;z-index:251679744;visibility:visible;mso-wrap-style:square;mso-width-percent:0;mso-height-percent:0;mso-wrap-distance-left:9pt;mso-wrap-distance-top:0;mso-wrap-distance-right:9pt;mso-wrap-distance-bottom:0;mso-position-horizontal:absolute;mso-position-horizontal-relative:text;mso-position-vertical:absolute;mso-position-vertical-relative:text;mso-width-percent:0;mso-height-percent:0;mso-width-relative:margin;mso-height-relative:margin;v-text-anchor:top" o:gfxdata="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" fillcolor="white [3201]" strokecolor="#a5a5a5 [3206]" strokeweight="1pt">
+              <v:shape w14:anchorId="4B9D93C0" id="Casella di testo 4" o:spid="_x0000_s1030" type="#_x0000_t202" style="position:absolute;left:0;text-align:left;margin-left:37.2pt;margin-top:.5pt;width:418.8pt;height:269.65pt;z-index:251679744;visibility:visible;mso-wrap-style:square;mso-width-percent:0;mso-height-percent:0;mso-wrap-distance-left:9pt;mso-wrap-distance-top:0;mso-wrap-distance-right:9pt;mso-wrap-distance-bottom:0;mso-position-horizontal:absolute;mso-position-horizontal-relative:text;mso-position-vertical:absolute;mso-position-vertical-relative:text;mso-width-percent:0;mso-height-percent:0;mso-width-relative:margin;mso-height-relative:margin;v-text-anchor:top" o:gfxdata="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" fillcolor="white [3201]" strokecolor="#a5a5a5 [3206]" strokeweight="1pt">
                 <v:textbox>
                   <w:txbxContent>
                     <w:p>
@@ -4667,7 +4938,6 @@
                         </w:rPr>
                       </w:pPr>
                       <w:proofErr w:type="spellStart"/>
-                      <w:proofErr w:type="gramStart"/>
                       <w:r>
                         <w:rPr>
                           <w:rFonts w:ascii="Arial" w:hAnsi="Arial" w:cs="Arial"/>
@@ -4684,25 +4954,6 @@
                           <w:szCs w:val="24"/>
                         </w:rPr>
                         <w:t>(</w:t>
-                      </w:r>
-                      <w:proofErr w:type="spellStart"/>
-                      <w:proofErr w:type="gramEnd"/>
-                      <w:r>
-                        <w:rPr>
-                          <w:rFonts w:ascii="Arial" w:hAnsi="Arial" w:cs="Arial"/>
-                          <w:sz w:val="24"/>
-                          <w:szCs w:val="24"/>
-                        </w:rPr>
-                        <w:t>nomeMedico</w:t>
-                      </w:r>
-                      <w:proofErr w:type="spellEnd"/>
-                      <w:r>
-                        <w:rPr>
-                          <w:rFonts w:ascii="Arial" w:hAnsi="Arial" w:cs="Arial"/>
-                          <w:sz w:val="24"/>
-                          <w:szCs w:val="24"/>
-                        </w:rPr>
-                        <w:t xml:space="preserve">, </w:t>
                       </w:r>
                       <w:proofErr w:type="spellStart"/>
                       <w:r>
@@ -4913,27 +5164,31 @@
                           <w:sz w:val="24"/>
                           <w:szCs w:val="24"/>
                         </w:rPr>
-                        <w:t xml:space="preserve">l’esame sulla base dei parametri </w:t>
-                      </w:r>
-                      <w:proofErr w:type="spellStart"/>
-                      <w:r>
-                        <w:rPr>
-                          <w:rFonts w:ascii="Arial" w:hAnsi="Arial" w:cs="Arial"/>
-                          <w:i/>
-                          <w:iCs/>
-                          <w:sz w:val="24"/>
-                          <w:szCs w:val="24"/>
-                        </w:rPr>
-                        <w:t>nomeMedico</w:t>
-                      </w:r>
-                      <w:proofErr w:type="spellEnd"/>
-                      <w:r>
-                        <w:rPr>
-                          <w:rFonts w:ascii="Arial" w:hAnsi="Arial" w:cs="Arial"/>
-                          <w:sz w:val="24"/>
-                          <w:szCs w:val="24"/>
-                        </w:rPr>
-                        <w:t xml:space="preserve"> e </w:t>
+                        <w:t>l’esame sulla base de</w:t>
+                      </w:r>
+                      <w:r>
+                        <w:rPr>
+                          <w:rFonts w:ascii="Arial" w:hAnsi="Arial" w:cs="Arial"/>
+                          <w:sz w:val="24"/>
+                          <w:szCs w:val="24"/>
+                        </w:rPr>
+                        <w:t>l</w:t>
+                      </w:r>
+                      <w:r>
+                        <w:rPr>
+                          <w:rFonts w:ascii="Arial" w:hAnsi="Arial" w:cs="Arial"/>
+                          <w:sz w:val="24"/>
+                          <w:szCs w:val="24"/>
+                        </w:rPr>
+                        <w:t xml:space="preserve"> parametr</w:t>
+                      </w:r>
+                      <w:r>
+                        <w:rPr>
+                          <w:rFonts w:ascii="Arial" w:hAnsi="Arial" w:cs="Arial"/>
+                          <w:sz w:val="24"/>
+                          <w:szCs w:val="24"/>
+                        </w:rPr>
+                        <w:t xml:space="preserve">o </w:t>
                       </w:r>
                       <w:proofErr w:type="spellStart"/>
                       <w:r>
@@ -5063,6 +5318,55 @@
                         </w:rPr>
                         <w:t>da”;</w:t>
                       </w:r>
+                    </w:p>
+                    <w:p>
+                      <w:pPr>
+                        <w:pStyle w:val="Paragrafoelenco"/>
+                        <w:numPr>
+                          <w:ilvl w:val="0"/>
+                          <w:numId w:val="4"/>
+                        </w:numPr>
+                        <w:rPr>
+                          <w:rFonts w:ascii="Arial" w:hAnsi="Arial" w:cs="Arial"/>
+                          <w:sz w:val="24"/>
+                          <w:szCs w:val="24"/>
+                        </w:rPr>
+                      </w:pPr>
+                      <w:r>
+                        <w:rPr>
+                          <w:rFonts w:ascii="Arial" w:hAnsi="Arial" w:cs="Arial"/>
+                          <w:sz w:val="24"/>
+                          <w:szCs w:val="24"/>
+                        </w:rPr>
+                        <w:t xml:space="preserve">Viene impostato l’attributo </w:t>
+                      </w:r>
+                      <w:r>
+                        <w:rPr>
+                          <w:rFonts w:ascii="Arial" w:hAnsi="Arial" w:cs="Arial"/>
+                          <w:i/>
+                          <w:iCs/>
+                          <w:sz w:val="24"/>
+                          <w:szCs w:val="24"/>
+                        </w:rPr>
+                        <w:t>price</w:t>
+                      </w:r>
+                      <w:r>
+                        <w:rPr>
+                          <w:rFonts w:ascii="Arial" w:hAnsi="Arial" w:cs="Arial"/>
+                          <w:sz w:val="24"/>
+                          <w:szCs w:val="24"/>
+                        </w:rPr>
+                        <w:t xml:space="preserve"> in base a quanto specificato nelle regole di dominio.</w:t>
+                      </w:r>
+                    </w:p>
+                    <w:p>
+                      <w:pPr>
+                        <w:rPr>
+                          <w:rFonts w:ascii="Arial" w:hAnsi="Arial" w:cs="Arial"/>
+                          <w:sz w:val="24"/>
+                          <w:szCs w:val="24"/>
+                        </w:rPr>
+                      </w:pPr>
                     </w:p>
                   </w:txbxContent>
                 </v:textbox>
@@ -5512,15 +5816,15 @@
                                 <w:sz w:val="24"/>
                                 <w:szCs w:val="24"/>
                               </w:rPr>
-                              <w:t>Viene</w:t>
-                            </w:r>
-                            <w:r>
-                              <w:rPr>
-                                <w:rFonts w:ascii="Arial" w:hAnsi="Arial" w:cs="Arial"/>
-                                <w:sz w:val="24"/>
-                                <w:szCs w:val="24"/>
-                              </w:rPr>
-                              <w:t xml:space="preserve"> </w:t>
+                              <w:t xml:space="preserve">Viene </w:t>
+                            </w:r>
+                            <w:r>
+                              <w:rPr>
+                                <w:rFonts w:ascii="Arial" w:hAnsi="Arial" w:cs="Arial"/>
+                                <w:sz w:val="24"/>
+                                <w:szCs w:val="24"/>
+                              </w:rPr>
+                              <w:t xml:space="preserve">inizializzato e </w:t>
                             </w:r>
                             <w:r>
                               <w:rPr>
@@ -5571,11 +5875,7 @@
           </mc:Choice>
           <mc:Fallback>
             <w:pict>
-              <v:shapetype w14:anchorId="73C31510" id="_x0000_t202" coordsize="21600,21600" o:spt="202" path="m,l,21600r21600,l21600,xe">
-                <v:stroke joinstyle="miter"/>
-                <v:path gradientshapeok="t" o:connecttype="rect"/>
-              </v:shapetype>
-              <v:shape id="Casella di testo 5" o:spid="_x0000_s1031" type="#_x0000_t202" style="position:absolute;left:0;text-align:left;margin-left:37.5pt;margin-top:7.05pt;width:385.8pt;height:208.2pt;z-index:251677696;visibility:visible;mso-wrap-style:square;mso-width-percent:0;mso-height-percent:0;mso-wrap-distance-left:9pt;mso-wrap-distance-top:0;mso-wrap-distance-right:9pt;mso-wrap-distance-bottom:0;mso-position-horizontal:absolute;mso-position-horizontal-relative:text;mso-position-vertical:absolute;mso-position-vertical-relative:text;mso-width-percent:0;mso-height-percent:0;mso-width-relative:margin;mso-height-relative:margin;v-text-anchor:top" o:gfxdata="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" fillcolor="white [3201]" strokecolor="#a5a5a5 [3206]" strokeweight="1pt">
+              <v:shape w14:anchorId="73C31510" id="Casella di testo 5" o:spid="_x0000_s1031" type="#_x0000_t202" style="position:absolute;left:0;text-align:left;margin-left:37.5pt;margin-top:7.05pt;width:385.8pt;height:208.2pt;z-index:251677696;visibility:visible;mso-wrap-style:square;mso-width-percent:0;mso-height-percent:0;mso-wrap-distance-left:9pt;mso-wrap-distance-top:0;mso-wrap-distance-right:9pt;mso-wrap-distance-bottom:0;mso-position-horizontal:absolute;mso-position-horizontal-relative:text;mso-position-vertical:absolute;mso-position-vertical-relative:text;mso-width-percent:0;mso-height-percent:0;mso-width-relative:margin;mso-height-relative:margin;v-text-anchor:top" o:gfxdata="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" fillcolor="white [3201]" strokecolor="#a5a5a5 [3206]" strokeweight="1pt">
                 <v:textbox>
                   <w:txbxContent>
                     <w:p>
@@ -5607,13 +5907,33 @@
                           <w:szCs w:val="24"/>
                         </w:rPr>
                       </w:pPr>
-                      <w:r>
-                        <w:rPr>
-                          <w:rFonts w:ascii="Arial" w:hAnsi="Arial" w:cs="Arial"/>
-                          <w:sz w:val="24"/>
-                          <w:szCs w:val="24"/>
-                        </w:rPr>
-                        <w:t>showExamPrice()</w:t>
+                      <w:proofErr w:type="spellStart"/>
+                      <w:proofErr w:type="gramStart"/>
+                      <w:r>
+                        <w:rPr>
+                          <w:rFonts w:ascii="Arial" w:hAnsi="Arial" w:cs="Arial"/>
+                          <w:sz w:val="24"/>
+                          <w:szCs w:val="24"/>
+                        </w:rPr>
+                        <w:t>showExamPrice</w:t>
+                      </w:r>
+                      <w:proofErr w:type="spellEnd"/>
+                      <w:r>
+                        <w:rPr>
+                          <w:rFonts w:ascii="Arial" w:hAnsi="Arial" w:cs="Arial"/>
+                          <w:sz w:val="24"/>
+                          <w:szCs w:val="24"/>
+                        </w:rPr>
+                        <w:t>(</w:t>
+                      </w:r>
+                      <w:proofErr w:type="gramEnd"/>
+                      <w:r>
+                        <w:rPr>
+                          <w:rFonts w:ascii="Arial" w:hAnsi="Arial" w:cs="Arial"/>
+                          <w:sz w:val="24"/>
+                          <w:szCs w:val="24"/>
+                        </w:rPr>
+                        <w:t>)</w:t>
                       </w:r>
                     </w:p>
                     <w:p>
@@ -5793,15 +6113,15 @@
                           <w:sz w:val="24"/>
                           <w:szCs w:val="24"/>
                         </w:rPr>
-                        <w:t>Viene</w:t>
-                      </w:r>
-                      <w:r>
-                        <w:rPr>
-                          <w:rFonts w:ascii="Arial" w:hAnsi="Arial" w:cs="Arial"/>
-                          <w:sz w:val="24"/>
-                          <w:szCs w:val="24"/>
-                        </w:rPr>
-                        <w:t xml:space="preserve"> </w:t>
+                        <w:t xml:space="preserve">Viene </w:t>
+                      </w:r>
+                      <w:r>
+                        <w:rPr>
+                          <w:rFonts w:ascii="Arial" w:hAnsi="Arial" w:cs="Arial"/>
+                          <w:sz w:val="24"/>
+                          <w:szCs w:val="24"/>
+                        </w:rPr>
+                        <w:t xml:space="preserve">inizializzato e </w:t>
                       </w:r>
                       <w:r>
                         <w:rPr>
